--- a/modules/dispensa_eletronica/template/template_dfd.docx
+++ b/modules/dispensa_eletronica/template/template_dfd.docx
@@ -261,14 +261,6 @@
         <w:t>Responsável pela Demanda: {{</w:t>
       </w:r>
       <w:proofErr w:type="spellStart"/>
-      <w:r>
-        <w:rPr>
-          <w:rFonts w:ascii="Carlito" w:hAnsi="Carlito" w:cs="Carlito"/>
-          <w:b/>
-          <w:bCs/>
-        </w:rPr>
-        <w:t>nome_</w:t>
-      </w:r>
       <w:r>
         <w:rPr>
           <w:rFonts w:ascii="Carlito" w:hAnsi="Carlito" w:cs="Carlito"/>

--- a/modules/dispensa_eletronica/template/template_dfd.docx
+++ b/modules/dispensa_eletronica/template/template_dfd.docx
@@ -821,14 +821,19 @@
           <w:sz w:val="24"/>
           <w:szCs w:val="24"/>
         </w:rPr>
-        <w:t xml:space="preserve">O custo estimado da contratação é de </w:t>
-      </w:r>
-      <w:r>
-        <w:rPr>
-          <w:rFonts w:ascii="Calibri" w:hAnsi="Calibri" w:cs="Calibri"/>
-          <w:b/>
-          <w:bCs/>
-          <w:color w:val="FF0000"/>
+        <w:t xml:space="preserve">O custo estimado da contratação é </w:t>
+      </w:r>
+      <w:r>
+        <w:rPr>
+          <w:rFonts w:ascii="Calibri" w:hAnsi="Calibri" w:cs="Calibri"/>
+          <w:sz w:val="24"/>
+          <w:szCs w:val="24"/>
+        </w:rPr>
+        <w:t xml:space="preserve">de </w:t>
+      </w:r>
+      <w:r>
+        <w:rPr>
+          <w:rFonts w:ascii="Calibri" w:hAnsi="Calibri" w:cs="Calibri"/>
           <w:sz w:val="24"/>
           <w:szCs w:val="24"/>
         </w:rPr>
@@ -838,9 +843,6 @@
       <w:r>
         <w:rPr>
           <w:rFonts w:ascii="Calibri" w:hAnsi="Calibri" w:cs="Calibri"/>
-          <w:b/>
-          <w:bCs/>
-          <w:color w:val="FF0000"/>
           <w:sz w:val="24"/>
           <w:szCs w:val="24"/>
         </w:rPr>
@@ -850,9 +852,6 @@
       <w:r>
         <w:rPr>
           <w:rFonts w:ascii="Calibri" w:hAnsi="Calibri" w:cs="Calibri"/>
-          <w:b/>
-          <w:bCs/>
-          <w:color w:val="FF0000"/>
           <w:sz w:val="24"/>
           <w:szCs w:val="24"/>
         </w:rPr>
@@ -861,7 +860,6 @@
       <w:r>
         <w:rPr>
           <w:rFonts w:ascii="Calibri" w:hAnsi="Calibri" w:cs="Calibri"/>
-          <w:color w:val="000000"/>
           <w:sz w:val="24"/>
           <w:szCs w:val="24"/>
         </w:rPr>
@@ -875,16 +873,14 @@
         <w:rPr>
           <w:rFonts w:ascii="Calibri" w:hAnsi="Calibri" w:cs="Calibri"/>
           <w:b/>
-          <w:color w:val="000000"/>
-          <w:sz w:val="24"/>
-          <w:szCs w:val="24"/>
-        </w:rPr>
-      </w:pPr>
-      <w:r>
-        <w:rPr>
-          <w:rFonts w:ascii="Calibri" w:hAnsi="Calibri" w:cs="Calibri"/>
-          <w:b/>
-          <w:color w:val="000000"/>
+          <w:sz w:val="24"/>
+          <w:szCs w:val="24"/>
+        </w:rPr>
+      </w:pPr>
+      <w:r>
+        <w:rPr>
+          <w:rFonts w:ascii="Calibri" w:hAnsi="Calibri" w:cs="Calibri"/>
+          <w:b/>
           <w:sz w:val="24"/>
           <w:szCs w:val="24"/>
         </w:rPr>
@@ -905,31 +901,26 @@
         <w:rPr>
           <w:rFonts w:ascii="Calibri" w:hAnsi="Calibri" w:cs="Calibri"/>
           <w:b/>
-          <w:color w:val="000000"/>
           <w:sz w:val="24"/>
           <w:szCs w:val="24"/>
         </w:rPr>
         <w:lastRenderedPageBreak/>
-        <w:t>Endereço: {</w:t>
-      </w:r>
-      <w:r>
-        <w:rPr>
-          <w:rFonts w:ascii="Calibri" w:hAnsi="Calibri" w:cs="Calibri"/>
-          <w:b/>
-          <w:bCs/>
-          <w:color w:val="FF0000"/>
-          <w:sz w:val="24"/>
-          <w:szCs w:val="24"/>
-        </w:rPr>
-        <w:t>{</w:t>
+        <w:t xml:space="preserve">Endereço: </w:t>
+      </w:r>
+      <w:r>
+        <w:rPr>
+          <w:rFonts w:ascii="Calibri" w:hAnsi="Calibri" w:cs="Calibri"/>
+          <w:bCs/>
+          <w:sz w:val="24"/>
+          <w:szCs w:val="24"/>
+        </w:rPr>
+        <w:t>{{</w:t>
       </w:r>
       <w:proofErr w:type="spellStart"/>
       <w:r>
         <w:rPr>
           <w:rFonts w:ascii="Calibri" w:hAnsi="Calibri" w:cs="Calibri"/>
-          <w:b/>
-          <w:bCs/>
-          <w:color w:val="FF0000"/>
+          <w:bCs/>
           <w:sz w:val="24"/>
           <w:szCs w:val="24"/>
         </w:rPr>
@@ -939,9 +930,7 @@
       <w:r>
         <w:rPr>
           <w:rFonts w:ascii="Calibri" w:hAnsi="Calibri" w:cs="Calibri"/>
-          <w:b/>
-          <w:bCs/>
-          <w:color w:val="FF0000"/>
+          <w:bCs/>
           <w:sz w:val="24"/>
           <w:szCs w:val="24"/>
         </w:rPr>
@@ -962,22 +951,19 @@
         <w:rPr>
           <w:rFonts w:ascii="Calibri" w:hAnsi="Calibri" w:cs="Calibri"/>
           <w:b/>
-          <w:color w:val="000000"/>
-          <w:sz w:val="24"/>
-          <w:szCs w:val="24"/>
-        </w:rPr>
-        <w:t>CEP: {</w:t>
-      </w:r>
-      <w:r>
-        <w:rPr>
-          <w:rFonts w:ascii="Calibri" w:hAnsi="Calibri" w:cs="Calibri"/>
-          <w:b/>
-          <w:bCs/>
-          <w:color w:val="FF0000"/>
-          <w:sz w:val="24"/>
-          <w:szCs w:val="24"/>
-        </w:rPr>
-        <w:t>{cep}}</w:t>
+          <w:sz w:val="24"/>
+          <w:szCs w:val="24"/>
+        </w:rPr>
+        <w:t xml:space="preserve">CEP: </w:t>
+      </w:r>
+      <w:r>
+        <w:rPr>
+          <w:rFonts w:ascii="Calibri" w:hAnsi="Calibri" w:cs="Calibri"/>
+          <w:bCs/>
+          <w:sz w:val="24"/>
+          <w:szCs w:val="24"/>
+        </w:rPr>
+        <w:t>{{cep}}</w:t>
       </w:r>
     </w:p>
     <w:p>
@@ -994,22 +980,19 @@
         <w:rPr>
           <w:rFonts w:ascii="Calibri" w:hAnsi="Calibri" w:cs="Calibri"/>
           <w:b/>
-          <w:color w:val="000000"/>
-          <w:sz w:val="24"/>
-          <w:szCs w:val="24"/>
-        </w:rPr>
-        <w:t>Telefone: {</w:t>
-      </w:r>
-      <w:r>
-        <w:rPr>
-          <w:rFonts w:ascii="Calibri" w:hAnsi="Calibri" w:cs="Calibri"/>
-          <w:b/>
-          <w:bCs/>
-          <w:color w:val="FF0000"/>
-          <w:sz w:val="24"/>
-          <w:szCs w:val="24"/>
-        </w:rPr>
-        <w:t>{telefone}}</w:t>
+          <w:sz w:val="24"/>
+          <w:szCs w:val="24"/>
+        </w:rPr>
+        <w:t xml:space="preserve">Telefone: </w:t>
+      </w:r>
+      <w:r>
+        <w:rPr>
+          <w:rFonts w:ascii="Calibri" w:hAnsi="Calibri" w:cs="Calibri"/>
+          <w:bCs/>
+          <w:sz w:val="24"/>
+          <w:szCs w:val="24"/>
+        </w:rPr>
+        <w:t>{{telefone}}</w:t>
       </w:r>
     </w:p>
     <w:p>
@@ -1026,7 +1009,6 @@
         <w:rPr>
           <w:rFonts w:ascii="Calibri" w:hAnsi="Calibri" w:cs="Calibri"/>
           <w:b/>
-          <w:color w:val="000000"/>
           <w:sz w:val="24"/>
           <w:szCs w:val="24"/>
         </w:rPr>
@@ -1035,9 +1017,6 @@
       <w:r>
         <w:rPr>
           <w:rFonts w:ascii="Calibri" w:hAnsi="Calibri" w:cs="Calibri"/>
-          <w:b/>
-          <w:bCs/>
-          <w:color w:val="FF0000"/>
           <w:sz w:val="24"/>
           <w:szCs w:val="24"/>
         </w:rPr>
@@ -1047,9 +1026,6 @@
       <w:r>
         <w:rPr>
           <w:rFonts w:ascii="Calibri" w:hAnsi="Calibri" w:cs="Calibri"/>
-          <w:b/>
-          <w:bCs/>
-          <w:color w:val="FF0000"/>
           <w:sz w:val="24"/>
           <w:szCs w:val="24"/>
         </w:rPr>
@@ -1059,9 +1035,6 @@
       <w:r>
         <w:rPr>
           <w:rFonts w:ascii="Calibri" w:hAnsi="Calibri" w:cs="Calibri"/>
-          <w:b/>
-          <w:bCs/>
-          <w:color w:val="FF0000"/>
           <w:sz w:val="24"/>
           <w:szCs w:val="24"/>
         </w:rPr>
@@ -1082,7 +1055,6 @@
         <w:rPr>
           <w:rFonts w:ascii="Calibri" w:hAnsi="Calibri" w:cs="Calibri"/>
           <w:b/>
-          <w:color w:val="000000"/>
           <w:sz w:val="24"/>
           <w:szCs w:val="24"/>
         </w:rPr>
@@ -1091,7 +1063,6 @@
       <w:r>
         <w:rPr>
           <w:rFonts w:ascii="Calibri" w:hAnsi="Calibri" w:cs="Calibri"/>
-          <w:color w:val="000000"/>
           <w:sz w:val="24"/>
           <w:szCs w:val="24"/>
         </w:rPr>
@@ -1101,7 +1072,6 @@
       <w:r>
         <w:rPr>
           <w:rFonts w:ascii="Calibri" w:hAnsi="Calibri" w:cs="Calibri"/>
-          <w:color w:val="000000"/>
           <w:sz w:val="24"/>
           <w:szCs w:val="24"/>
         </w:rPr>
@@ -1111,7 +1081,6 @@
       <w:r>
         <w:rPr>
           <w:rFonts w:ascii="Calibri" w:hAnsi="Calibri" w:cs="Calibri"/>
-          <w:color w:val="000000"/>
           <w:sz w:val="24"/>
           <w:szCs w:val="24"/>
         </w:rPr>
@@ -1120,7 +1089,6 @@
       <w:r>
         <w:rPr>
           <w:rFonts w:ascii="Calibri" w:hAnsi="Calibri" w:cs="Calibri"/>
-          <w:color w:val="000000"/>
           <w:sz w:val="24"/>
           <w:szCs w:val="24"/>
         </w:rPr>
@@ -1141,7 +1109,6 @@
         <w:rPr>
           <w:rFonts w:ascii="Calibri" w:hAnsi="Calibri" w:cs="Calibri"/>
           <w:b/>
-          <w:color w:val="000000"/>
           <w:sz w:val="24"/>
           <w:szCs w:val="24"/>
         </w:rPr>
@@ -1150,7 +1117,6 @@
       <w:r>
         <w:rPr>
           <w:rFonts w:ascii="Calibri" w:hAnsi="Calibri" w:cs="Calibri"/>
-          <w:color w:val="000000"/>
           <w:sz w:val="24"/>
           <w:szCs w:val="24"/>
         </w:rPr>
@@ -1160,7 +1126,6 @@
       <w:r>
         <w:rPr>
           <w:rFonts w:ascii="Calibri" w:hAnsi="Calibri" w:cs="Calibri"/>
-          <w:color w:val="000000"/>
           <w:sz w:val="24"/>
           <w:szCs w:val="24"/>
         </w:rPr>
@@ -1170,7 +1135,6 @@
       <w:r>
         <w:rPr>
           <w:rFonts w:ascii="Calibri" w:hAnsi="Calibri" w:cs="Calibri"/>
-          <w:color w:val="000000"/>
           <w:sz w:val="24"/>
           <w:szCs w:val="24"/>
         </w:rPr>
@@ -1179,7 +1143,6 @@
       <w:r>
         <w:rPr>
           <w:rFonts w:ascii="Calibri" w:hAnsi="Calibri" w:cs="Calibri"/>
-          <w:color w:val="000000"/>
           <w:sz w:val="24"/>
           <w:szCs w:val="24"/>
         </w:rPr>
@@ -1201,7 +1164,6 @@
           <w:rFonts w:ascii="Calibri" w:hAnsi="Calibri" w:cs="Calibri"/>
           <w:b/>
           <w:bCs/>
-          <w:color w:val="000000"/>
           <w:sz w:val="24"/>
           <w:szCs w:val="24"/>
         </w:rPr>
@@ -1212,7 +1174,6 @@
           <w:rFonts w:ascii="Calibri" w:eastAsia="Calibri" w:hAnsi="Calibri" w:cs="Calibri"/>
           <w:b/>
           <w:bCs/>
-          <w:color w:val="000000"/>
           <w:sz w:val="24"/>
           <w:szCs w:val="24"/>
         </w:rPr>
@@ -1237,38 +1198,27 @@
           <w:szCs w:val="24"/>
           <w:lang w:eastAsia="en-US"/>
         </w:rPr>
-        <w:t>A partir de</w:t>
-      </w:r>
-      <w:r>
-        <w:rPr>
-          <w:rFonts w:ascii="Calibri" w:hAnsi="Calibri" w:cs="Calibri"/>
-          <w:color w:val="FF0000"/>
+        <w:t xml:space="preserve">A partir de </w:t>
+      </w:r>
+      <w:r>
+        <w:rPr>
+          <w:rFonts w:ascii="Calibri" w:hAnsi="Calibri" w:cs="Calibri"/>
+          <w:b/>
+          <w:bCs/>
           <w:szCs w:val="24"/>
           <w:lang w:eastAsia="en-US"/>
         </w:rPr>
-        <w:t xml:space="preserve"> </w:t>
-      </w:r>
-      <w:r>
-        <w:rPr>
-          <w:rFonts w:ascii="Calibri" w:hAnsi="Calibri" w:cs="Calibri"/>
-          <w:b/>
-          <w:bCs/>
-          <w:color w:val="FF0000"/>
+        <w:t>{{</w:t>
+      </w:r>
+      <w:proofErr w:type="spellStart"/>
+      <w:r>
+        <w:rPr>
+          <w:rFonts w:ascii="Calibri" w:hAnsi="Calibri" w:cs="Calibri"/>
+          <w:b/>
+          <w:bCs/>
           <w:szCs w:val="24"/>
           <w:lang w:eastAsia="en-US"/>
         </w:rPr>
-        <w:t>{{</w:t>
-      </w:r>
-      <w:proofErr w:type="spellStart"/>
-      <w:r>
-        <w:rPr>
-          <w:rFonts w:ascii="Calibri" w:hAnsi="Calibri" w:cs="Calibri"/>
-          <w:b/>
-          <w:bCs/>
-          <w:color w:val="FF0000"/>
-          <w:szCs w:val="24"/>
-          <w:lang w:eastAsia="en-US"/>
-        </w:rPr>
         <w:t>previsao_contratacao</w:t>
       </w:r>
       <w:proofErr w:type="spellEnd"/>
@@ -1277,7 +1227,6 @@
           <w:rFonts w:ascii="Calibri" w:hAnsi="Calibri" w:cs="Calibri"/>
           <w:b/>
           <w:bCs/>
-          <w:color w:val="FF0000"/>
           <w:szCs w:val="24"/>
           <w:lang w:eastAsia="en-US"/>
         </w:rPr>

--- a/modules/dispensa_eletronica/template/template_dfd.docx
+++ b/modules/dispensa_eletronica/template/template_dfd.docx
@@ -65,15 +65,15 @@
         <w:spacing w:after="0" w:line="240" w:lineRule="auto"/>
         <w:jc w:val="center"/>
         <w:rPr>
-          <w:rFonts w:ascii="Calibri" w:hAnsi="Calibri" w:cs="Calibri"/>
-          <w:b/>
-          <w:sz w:val="24"/>
-          <w:szCs w:val="24"/>
-        </w:rPr>
-      </w:pPr>
-      <w:r>
-        <w:rPr>
-          <w:rFonts w:ascii="Calibri" w:hAnsi="Calibri" w:cs="Calibri"/>
+          <w:rFonts w:ascii="Carlito" w:hAnsi="Carlito" w:cs="Carlito"/>
+          <w:b/>
+          <w:sz w:val="24"/>
+          <w:szCs w:val="24"/>
+        </w:rPr>
+      </w:pPr>
+      <w:r>
+        <w:rPr>
+          <w:rFonts w:ascii="Carlito" w:hAnsi="Carlito" w:cs="Carlito"/>
           <w:b/>
           <w:sz w:val="24"/>
           <w:szCs w:val="24"/>
@@ -87,16 +87,16 @@
         <w:spacing w:after="0" w:line="240" w:lineRule="auto"/>
         <w:jc w:val="center"/>
         <w:rPr>
-          <w:rFonts w:ascii="Calibri" w:hAnsi="Calibri" w:cs="Calibri"/>
-          <w:b/>
-          <w:bCs/>
-          <w:sz w:val="24"/>
-          <w:szCs w:val="24"/>
-        </w:rPr>
-      </w:pPr>
-      <w:r>
-        <w:rPr>
-          <w:rFonts w:ascii="Calibri" w:hAnsi="Calibri" w:cs="Calibri"/>
+          <w:rFonts w:ascii="Carlito" w:hAnsi="Carlito" w:cs="Carlito"/>
+          <w:b/>
+          <w:bCs/>
+          <w:sz w:val="24"/>
+          <w:szCs w:val="24"/>
+        </w:rPr>
+      </w:pPr>
+      <w:r>
+        <w:rPr>
+          <w:rFonts w:ascii="Carlito" w:hAnsi="Carlito" w:cs="Carlito"/>
           <w:b/>
           <w:bCs/>
           <w:sz w:val="24"/>
@@ -107,7 +107,7 @@
       <w:proofErr w:type="spellStart"/>
       <w:r>
         <w:rPr>
-          <w:rFonts w:ascii="Calibri" w:hAnsi="Calibri" w:cs="Calibri"/>
+          <w:rFonts w:ascii="Carlito" w:hAnsi="Carlito" w:cs="Carlito"/>
           <w:b/>
           <w:bCs/>
           <w:sz w:val="24"/>
@@ -118,7 +118,7 @@
       <w:proofErr w:type="spellEnd"/>
       <w:r>
         <w:rPr>
-          <w:rFonts w:ascii="Calibri" w:hAnsi="Calibri" w:cs="Calibri"/>
+          <w:rFonts w:ascii="Carlito" w:hAnsi="Carlito" w:cs="Carlito"/>
           <w:b/>
           <w:bCs/>
           <w:sz w:val="24"/>
@@ -133,12 +133,12 @@
         <w:spacing w:before="0" w:after="0" w:line="240" w:lineRule="auto"/>
         <w:jc w:val="center"/>
         <w:rPr>
-          <w:rFonts w:ascii="Calibri" w:hAnsi="Calibri" w:cs="Calibri"/>
-        </w:rPr>
-      </w:pPr>
-      <w:r>
-        <w:rPr>
-          <w:rFonts w:ascii="Calibri" w:hAnsi="Calibri" w:cs="Calibri"/>
+          <w:rFonts w:ascii="Carlito" w:hAnsi="Carlito" w:cs="Carlito"/>
+        </w:rPr>
+      </w:pPr>
+      <w:r>
+        <w:rPr>
+          <w:rFonts w:ascii="Carlito" w:hAnsi="Carlito" w:cs="Carlito"/>
           <w:b/>
           <w:bCs/>
         </w:rPr>
@@ -151,12 +151,12 @@
         <w:spacing w:before="0" w:after="0" w:line="240" w:lineRule="auto"/>
         <w:jc w:val="center"/>
         <w:rPr>
-          <w:rFonts w:ascii="Calibri" w:hAnsi="Calibri" w:cs="Calibri"/>
-        </w:rPr>
-      </w:pPr>
-      <w:r>
-        <w:rPr>
-          <w:rFonts w:ascii="Calibri" w:hAnsi="Calibri" w:cs="Calibri"/>
+          <w:rFonts w:ascii="Carlito" w:hAnsi="Carlito" w:cs="Carlito"/>
+        </w:rPr>
+      </w:pPr>
+      <w:r>
+        <w:rPr>
+          <w:rFonts w:ascii="Carlito" w:hAnsi="Carlito" w:cs="Carlito"/>
           <w:b/>
           <w:bCs/>
         </w:rPr>
@@ -165,7 +165,7 @@
       <w:proofErr w:type="gramStart"/>
       <w:r>
         <w:rPr>
-          <w:rFonts w:ascii="Calibri" w:hAnsi="Calibri" w:cs="Calibri"/>
+          <w:rFonts w:ascii="Carlito" w:hAnsi="Carlito" w:cs="Carlito"/>
           <w:b/>
           <w:bCs/>
         </w:rPr>
@@ -174,7 +174,7 @@
       <w:proofErr w:type="gramEnd"/>
       <w:r>
         <w:rPr>
-          <w:rFonts w:ascii="Calibri" w:hAnsi="Calibri" w:cs="Calibri"/>
+          <w:rFonts w:ascii="Carlito" w:hAnsi="Carlito" w:cs="Carlito"/>
           <w:b/>
           <w:bCs/>
         </w:rPr>
@@ -187,7 +187,7 @@
         <w:spacing w:before="0" w:after="0" w:line="240" w:lineRule="auto"/>
         <w:jc w:val="center"/>
         <w:rPr>
-          <w:rFonts w:ascii="Calibri" w:hAnsi="Calibri" w:cs="Calibri"/>
+          <w:rFonts w:ascii="Carlito" w:hAnsi="Carlito" w:cs="Carlito"/>
           <w:b/>
           <w:bCs/>
         </w:rPr>
@@ -199,12 +199,12 @@
         <w:spacing w:before="0" w:after="0" w:line="240" w:lineRule="auto"/>
         <w:jc w:val="center"/>
         <w:rPr>
-          <w:rFonts w:ascii="Calibri" w:hAnsi="Calibri" w:cs="Calibri"/>
-        </w:rPr>
-      </w:pPr>
-      <w:r>
-        <w:rPr>
-          <w:rFonts w:ascii="Calibri" w:hAnsi="Calibri" w:cs="Calibri"/>
+          <w:rFonts w:ascii="Carlito" w:hAnsi="Carlito" w:cs="Carlito"/>
+        </w:rPr>
+      </w:pPr>
+      <w:r>
+        <w:rPr>
+          <w:rFonts w:ascii="Carlito" w:hAnsi="Carlito" w:cs="Carlito"/>
           <w:b/>
           <w:bCs/>
         </w:rPr>
@@ -213,7 +213,7 @@
       <w:proofErr w:type="spellStart"/>
       <w:r>
         <w:rPr>
-          <w:rFonts w:ascii="Calibri" w:hAnsi="Calibri" w:cs="Calibri"/>
+          <w:rFonts w:ascii="Carlito" w:hAnsi="Carlito" w:cs="Carlito"/>
           <w:b/>
           <w:bCs/>
         </w:rPr>
@@ -222,7 +222,7 @@
       <w:proofErr w:type="spellEnd"/>
       <w:r>
         <w:rPr>
-          <w:rFonts w:ascii="Calibri" w:hAnsi="Calibri" w:cs="Calibri"/>
+          <w:rFonts w:ascii="Carlito" w:hAnsi="Carlito" w:cs="Carlito"/>
           <w:b/>
           <w:bCs/>
         </w:rPr>
@@ -235,7 +235,7 @@
         <w:spacing w:before="0" w:after="0" w:line="240" w:lineRule="auto"/>
         <w:jc w:val="center"/>
         <w:rPr>
-          <w:rFonts w:ascii="Calibri" w:hAnsi="Calibri" w:cs="Calibri"/>
+          <w:rFonts w:ascii="Carlito" w:hAnsi="Carlito" w:cs="Carlito"/>
           <w:b/>
           <w:bCs/>
         </w:rPr>
@@ -246,12 +246,12 @@
         <w:pStyle w:val="NormalWeb"/>
         <w:spacing w:before="0" w:after="0" w:line="240" w:lineRule="auto"/>
         <w:rPr>
-          <w:rFonts w:ascii="Calibri" w:hAnsi="Calibri" w:cs="Calibri"/>
-        </w:rPr>
-      </w:pPr>
-      <w:r>
-        <w:rPr>
-          <w:rFonts w:ascii="Calibri" w:hAnsi="Calibri" w:cs="Calibri"/>
+          <w:rFonts w:ascii="Carlito" w:hAnsi="Carlito" w:cs="Carlito"/>
+        </w:rPr>
+      </w:pPr>
+      <w:r>
+        <w:rPr>
+          <w:rFonts w:ascii="Carlito" w:hAnsi="Carlito" w:cs="Carlito"/>
           <w:b/>
           <w:bCs/>
         </w:rPr>
@@ -259,21 +259,21 @@
       </w:r>
       <w:r>
         <w:rPr>
-          <w:rFonts w:ascii="Calibri" w:hAnsi="Calibri" w:cs="Calibri"/>
+          <w:rFonts w:ascii="Carlito" w:hAnsi="Carlito" w:cs="Carlito"/>
         </w:rPr>
         <w:t>{{</w:t>
       </w:r>
       <w:proofErr w:type="spellStart"/>
       <w:r>
         <w:rPr>
-          <w:rFonts w:ascii="Calibri" w:hAnsi="Calibri" w:cs="Calibri"/>
+          <w:rFonts w:ascii="Carlito" w:hAnsi="Carlito" w:cs="Carlito"/>
         </w:rPr>
         <w:t>setor_responsavel</w:t>
       </w:r>
       <w:proofErr w:type="spellEnd"/>
       <w:r>
         <w:rPr>
-          <w:rFonts w:ascii="Calibri" w:hAnsi="Calibri" w:cs="Calibri"/>
+          <w:rFonts w:ascii="Carlito" w:hAnsi="Carlito" w:cs="Carlito"/>
         </w:rPr>
         <w:t>}}</w:t>
       </w:r>
@@ -283,12 +283,12 @@
         <w:pStyle w:val="NormalWeb"/>
         <w:spacing w:before="0" w:after="0" w:line="240" w:lineRule="auto"/>
         <w:rPr>
-          <w:rFonts w:ascii="Calibri" w:hAnsi="Calibri" w:cs="Calibri"/>
-        </w:rPr>
-      </w:pPr>
-      <w:r>
-        <w:rPr>
-          <w:rFonts w:ascii="Calibri" w:hAnsi="Calibri" w:cs="Calibri"/>
+          <w:rFonts w:ascii="Carlito" w:hAnsi="Carlito" w:cs="Carlito"/>
+        </w:rPr>
+      </w:pPr>
+      <w:r>
+        <w:rPr>
+          <w:rFonts w:ascii="Carlito" w:hAnsi="Carlito" w:cs="Carlito"/>
           <w:b/>
           <w:bCs/>
         </w:rPr>
@@ -296,23 +296,35 @@
       </w:r>
       <w:r>
         <w:rPr>
-          <w:rFonts w:ascii="Calibri" w:hAnsi="Calibri" w:cs="Calibri"/>
+          <w:rFonts w:ascii="Carlito" w:hAnsi="Carlito" w:cs="Carlito"/>
         </w:rPr>
         <w:t>{{</w:t>
       </w:r>
       <w:proofErr w:type="spellStart"/>
       <w:r>
         <w:rPr>
-          <w:rFonts w:ascii="Calibri" w:hAnsi="Calibri" w:cs="Calibri"/>
-        </w:rPr>
-        <w:t>responsavel_pela_demanda_extenso</w:t>
+          <w:rFonts w:ascii="Carlito" w:hAnsi="Carlito" w:cs="Carlito"/>
+        </w:rPr>
+        <w:t>responsavel_pela_demanda</w:t>
+      </w:r>
+      <w:r>
+        <w:rPr>
+          <w:rFonts w:ascii="Carlito" w:hAnsi="Carlito" w:cs="Carlito"/>
+        </w:rPr>
+        <w:t>_formatado</w:t>
       </w:r>
       <w:proofErr w:type="spellEnd"/>
       <w:r>
         <w:rPr>
-          <w:rFonts w:ascii="Calibri" w:hAnsi="Calibri" w:cs="Calibri"/>
-        </w:rPr>
-        <w:t>}}</w:t>
+          <w:rFonts w:ascii="Carlito" w:hAnsi="Carlito" w:cs="Carlito"/>
+        </w:rPr>
+        <w:t>}</w:t>
+      </w:r>
+      <w:r>
+        <w:rPr>
+          <w:rFonts w:ascii="Carlito" w:hAnsi="Carlito" w:cs="Carlito"/>
+        </w:rPr>
+        <w:t>}</w:t>
       </w:r>
     </w:p>
     <w:p>
@@ -320,12 +332,12 @@
         <w:pStyle w:val="NormalWeb"/>
         <w:spacing w:before="0" w:after="0" w:line="240" w:lineRule="auto"/>
         <w:rPr>
-          <w:rFonts w:ascii="Calibri" w:hAnsi="Calibri" w:cs="Calibri"/>
-        </w:rPr>
-      </w:pPr>
-      <w:r>
-        <w:rPr>
-          <w:rFonts w:ascii="Calibri" w:hAnsi="Calibri" w:cs="Calibri"/>
+          <w:rFonts w:ascii="Carlito" w:hAnsi="Carlito" w:cs="Carlito"/>
+        </w:rPr>
+      </w:pPr>
+      <w:r>
+        <w:rPr>
+          <w:rFonts w:ascii="Carlito" w:hAnsi="Carlito" w:cs="Carlito"/>
           <w:b/>
           <w:bCs/>
         </w:rPr>
@@ -333,21 +345,21 @@
       </w:r>
       <w:r>
         <w:rPr>
-          <w:rFonts w:ascii="Calibri" w:hAnsi="Calibri" w:cs="Calibri"/>
+          <w:rFonts w:ascii="Carlito" w:hAnsi="Carlito" w:cs="Carlito"/>
         </w:rPr>
         <w:t>{{</w:t>
       </w:r>
       <w:proofErr w:type="spellStart"/>
       <w:r>
         <w:rPr>
-          <w:rFonts w:ascii="Calibri" w:hAnsi="Calibri" w:cs="Calibri"/>
+          <w:rFonts w:ascii="Carlito" w:hAnsi="Carlito" w:cs="Carlito"/>
         </w:rPr>
         <w:t>email</w:t>
       </w:r>
       <w:proofErr w:type="spellEnd"/>
       <w:r>
         <w:rPr>
-          <w:rFonts w:ascii="Calibri" w:hAnsi="Calibri" w:cs="Calibri"/>
+          <w:rFonts w:ascii="Carlito" w:hAnsi="Carlito" w:cs="Carlito"/>
         </w:rPr>
         <w:t>}} e {{telefone}}</w:t>
       </w:r>
@@ -357,7 +369,7 @@
         <w:pStyle w:val="Normal1"/>
         <w:spacing w:before="240" w:after="240" w:line="240" w:lineRule="auto"/>
         <w:rPr>
-          <w:rFonts w:ascii="Calibri" w:hAnsi="Calibri" w:cs="Calibri"/>
+          <w:rFonts w:ascii="Carlito" w:hAnsi="Carlito" w:cs="Carlito"/>
           <w:sz w:val="24"/>
           <w:szCs w:val="24"/>
           <w:u w:val="single"/>
@@ -365,7 +377,7 @@
       </w:pPr>
       <w:r>
         <w:rPr>
-          <w:rFonts w:ascii="Calibri" w:hAnsi="Calibri" w:cs="Calibri"/>
+          <w:rFonts w:ascii="Carlito" w:hAnsi="Carlito" w:cs="Carlito"/>
           <w:b/>
           <w:sz w:val="24"/>
           <w:szCs w:val="24"/>
@@ -380,14 +392,14 @@
         <w:ind w:firstLine="708"/>
         <w:jc w:val="both"/>
         <w:rPr>
-          <w:rFonts w:ascii="Calibri" w:hAnsi="Calibri" w:cs="Calibri"/>
-          <w:sz w:val="24"/>
-          <w:szCs w:val="24"/>
-        </w:rPr>
-      </w:pPr>
-      <w:r>
-        <w:rPr>
-          <w:rFonts w:ascii="Calibri" w:hAnsi="Calibri" w:cs="Calibri"/>
+          <w:rFonts w:ascii="Carlito" w:hAnsi="Carlito" w:cs="Carlito"/>
+          <w:sz w:val="24"/>
+          <w:szCs w:val="24"/>
+        </w:rPr>
+      </w:pPr>
+      <w:r>
+        <w:rPr>
+          <w:rFonts w:ascii="Carlito" w:hAnsi="Carlito" w:cs="Carlito"/>
           <w:sz w:val="24"/>
           <w:szCs w:val="24"/>
         </w:rPr>
@@ -396,32 +408,16 @@
       <w:proofErr w:type="spellStart"/>
       <w:r>
         <w:rPr>
-          <w:rFonts w:ascii="Calibri" w:hAnsi="Calibri" w:cs="Calibri"/>
-          <w:sz w:val="24"/>
-          <w:szCs w:val="24"/>
-        </w:rPr>
-        <w:t>descri</w:t>
-      </w:r>
-      <w:r>
-        <w:rPr>
-          <w:rFonts w:ascii="Calibri" w:hAnsi="Calibri" w:cs="Calibri"/>
-          <w:sz w:val="24"/>
-          <w:szCs w:val="24"/>
-        </w:rPr>
-        <w:t>ca</w:t>
-      </w:r>
-      <w:r>
-        <w:rPr>
-          <w:rFonts w:ascii="Calibri" w:hAnsi="Calibri" w:cs="Calibri"/>
-          <w:sz w:val="24"/>
-          <w:szCs w:val="24"/>
-        </w:rPr>
-        <w:t>o_servico</w:t>
+          <w:rFonts w:ascii="Carlito" w:hAnsi="Carlito" w:cs="Carlito"/>
+          <w:sz w:val="24"/>
+          <w:szCs w:val="24"/>
+        </w:rPr>
+        <w:t>descricao_servico_primeira_letra_maiuscula</w:t>
       </w:r>
       <w:proofErr w:type="spellEnd"/>
       <w:r>
         <w:rPr>
-          <w:rFonts w:ascii="Calibri" w:hAnsi="Calibri" w:cs="Calibri"/>
+          <w:rFonts w:ascii="Carlito" w:hAnsi="Carlito" w:cs="Carlito"/>
           <w:sz w:val="24"/>
           <w:szCs w:val="24"/>
         </w:rPr>
@@ -429,7 +425,7 @@
       </w:r>
       <w:r>
         <w:rPr>
-          <w:rFonts w:ascii="Calibri" w:hAnsi="Calibri" w:cs="Calibri"/>
+          <w:rFonts w:ascii="Carlito" w:hAnsi="Carlito" w:cs="Carlito"/>
           <w:sz w:val="24"/>
           <w:szCs w:val="24"/>
         </w:rPr>
@@ -437,7 +433,7 @@
       </w:r>
       <w:r>
         <w:rPr>
-          <w:rFonts w:ascii="Calibri" w:hAnsi="Calibri" w:cs="Calibri"/>
+          <w:rFonts w:ascii="Carlito" w:hAnsi="Carlito" w:cs="Carlito"/>
           <w:sz w:val="24"/>
           <w:szCs w:val="24"/>
         </w:rPr>
@@ -446,7 +442,7 @@
       <w:proofErr w:type="spellStart"/>
       <w:r>
         <w:rPr>
-          <w:rFonts w:ascii="Calibri" w:hAnsi="Calibri" w:cs="Calibri"/>
+          <w:rFonts w:ascii="Carlito" w:hAnsi="Carlito" w:cs="Carlito"/>
           <w:sz w:val="24"/>
           <w:szCs w:val="24"/>
         </w:rPr>
@@ -455,7 +451,7 @@
       <w:proofErr w:type="spellEnd"/>
       <w:r>
         <w:rPr>
-          <w:rFonts w:ascii="Calibri" w:hAnsi="Calibri" w:cs="Calibri"/>
+          <w:rFonts w:ascii="Carlito" w:hAnsi="Carlito" w:cs="Carlito"/>
           <w:sz w:val="24"/>
           <w:szCs w:val="24"/>
         </w:rPr>
@@ -467,15 +463,15 @@
         <w:pStyle w:val="Normal1"/>
         <w:spacing w:before="240" w:after="240" w:line="240" w:lineRule="auto"/>
         <w:rPr>
-          <w:rFonts w:ascii="Calibri" w:hAnsi="Calibri" w:cs="Calibri"/>
-          <w:b/>
-          <w:sz w:val="24"/>
-          <w:szCs w:val="24"/>
-        </w:rPr>
-      </w:pPr>
-      <w:r>
-        <w:rPr>
-          <w:rFonts w:ascii="Calibri" w:hAnsi="Calibri" w:cs="Calibri"/>
+          <w:rFonts w:ascii="Carlito" w:hAnsi="Carlito" w:cs="Carlito"/>
+          <w:b/>
+          <w:sz w:val="24"/>
+          <w:szCs w:val="24"/>
+        </w:rPr>
+      </w:pPr>
+      <w:r>
+        <w:rPr>
+          <w:rFonts w:ascii="Carlito" w:hAnsi="Carlito" w:cs="Carlito"/>
           <w:b/>
           <w:sz w:val="24"/>
           <w:szCs w:val="24"/>
@@ -490,14 +486,14 @@
         <w:ind w:firstLine="708"/>
         <w:jc w:val="both"/>
         <w:rPr>
-          <w:rFonts w:ascii="Calibri" w:hAnsi="Calibri" w:cs="Calibri"/>
-          <w:sz w:val="24"/>
-          <w:szCs w:val="24"/>
-        </w:rPr>
-      </w:pPr>
-      <w:r>
-        <w:rPr>
-          <w:rFonts w:ascii="Calibri" w:hAnsi="Calibri" w:cs="Calibri"/>
+          <w:rFonts w:ascii="Carlito" w:hAnsi="Carlito" w:cs="Carlito"/>
+          <w:sz w:val="24"/>
+          <w:szCs w:val="24"/>
+        </w:rPr>
+      </w:pPr>
+      <w:r>
+        <w:rPr>
+          <w:rFonts w:ascii="Carlito" w:hAnsi="Carlito" w:cs="Carlito"/>
           <w:sz w:val="24"/>
           <w:szCs w:val="24"/>
         </w:rPr>
@@ -509,14 +505,14 @@
         <w:pStyle w:val="Normal1"/>
         <w:spacing w:before="240" w:after="240" w:line="240" w:lineRule="auto"/>
         <w:rPr>
-          <w:rFonts w:ascii="Calibri" w:hAnsi="Calibri" w:cs="Calibri"/>
-          <w:sz w:val="24"/>
-          <w:szCs w:val="24"/>
-        </w:rPr>
-      </w:pPr>
-      <w:r>
-        <w:rPr>
-          <w:rFonts w:ascii="Calibri" w:hAnsi="Calibri" w:cs="Calibri"/>
+          <w:rFonts w:ascii="Carlito" w:hAnsi="Carlito" w:cs="Carlito"/>
+          <w:sz w:val="24"/>
+          <w:szCs w:val="24"/>
+        </w:rPr>
+      </w:pPr>
+      <w:r>
+        <w:rPr>
+          <w:rFonts w:ascii="Carlito" w:hAnsi="Carlito" w:cs="Carlito"/>
           <w:b/>
           <w:sz w:val="24"/>
           <w:szCs w:val="24"/>
@@ -531,14 +527,14 @@
         <w:ind w:firstLine="708"/>
         <w:jc w:val="both"/>
         <w:rPr>
-          <w:rFonts w:ascii="Calibri" w:hAnsi="Calibri" w:cs="Calibri"/>
-          <w:sz w:val="24"/>
-          <w:szCs w:val="24"/>
-        </w:rPr>
-      </w:pPr>
-      <w:r>
-        <w:rPr>
-          <w:rFonts w:ascii="Calibri" w:hAnsi="Calibri" w:cs="Calibri"/>
+          <w:rFonts w:ascii="Carlito" w:hAnsi="Carlito" w:cs="Carlito"/>
+          <w:sz w:val="24"/>
+          <w:szCs w:val="24"/>
+        </w:rPr>
+      </w:pPr>
+      <w:r>
+        <w:rPr>
+          <w:rFonts w:ascii="Carlito" w:hAnsi="Carlito" w:cs="Carlito"/>
           <w:sz w:val="24"/>
           <w:szCs w:val="24"/>
         </w:rPr>
@@ -549,27 +545,49 @@
       <w:pPr>
         <w:pStyle w:val="Normal1"/>
         <w:spacing w:after="0" w:line="240" w:lineRule="auto"/>
-        <w:rPr>
-          <w:rFonts w:ascii="Calibri" w:hAnsi="Calibri" w:cs="Calibri"/>
-          <w:b/>
-          <w:sz w:val="24"/>
-          <w:szCs w:val="24"/>
-        </w:rPr>
-      </w:pPr>
-      <w:r>
-        <w:rPr>
-          <w:rFonts w:ascii="Calibri" w:hAnsi="Calibri" w:cs="Calibri"/>
-          <w:b/>
-          <w:sz w:val="24"/>
-          <w:szCs w:val="24"/>
-        </w:rPr>
-        <w:t>Código PAR: {{</w:t>
+        <w:ind w:firstLine="708"/>
+        <w:jc w:val="both"/>
+        <w:rPr>
+          <w:rFonts w:ascii="Carlito" w:hAnsi="Carlito" w:cs="Carlito"/>
+          <w:sz w:val="24"/>
+          <w:szCs w:val="24"/>
+        </w:rPr>
+      </w:pPr>
+    </w:p>
+    <w:p>
+      <w:pPr>
+        <w:pStyle w:val="Normal1"/>
+        <w:spacing w:after="0" w:line="240" w:lineRule="auto"/>
+        <w:rPr>
+          <w:rFonts w:ascii="Carlito" w:hAnsi="Carlito" w:cs="Carlito"/>
+          <w:b/>
+          <w:sz w:val="24"/>
+          <w:szCs w:val="24"/>
+        </w:rPr>
+      </w:pPr>
+      <w:r>
+        <w:rPr>
+          <w:rFonts w:ascii="Carlito" w:hAnsi="Carlito" w:cs="Carlito"/>
+          <w:b/>
+          <w:sz w:val="24"/>
+          <w:szCs w:val="24"/>
+        </w:rPr>
+        <w:t xml:space="preserve">Código PAR: </w:t>
+      </w:r>
+      <w:r>
+        <w:rPr>
+          <w:rFonts w:ascii="Carlito" w:hAnsi="Carlito" w:cs="Carlito"/>
+          <w:bCs/>
+          <w:sz w:val="24"/>
+          <w:szCs w:val="24"/>
+        </w:rPr>
+        <w:t>{{</w:t>
       </w:r>
       <w:proofErr w:type="spellStart"/>
       <w:r>
         <w:rPr>
-          <w:rFonts w:ascii="Calibri" w:hAnsi="Calibri" w:cs="Calibri"/>
-          <w:b/>
+          <w:rFonts w:ascii="Carlito" w:hAnsi="Carlito" w:cs="Carlito"/>
+          <w:bCs/>
           <w:sz w:val="24"/>
           <w:szCs w:val="24"/>
         </w:rPr>
@@ -578,8 +596,8 @@
       <w:proofErr w:type="spellEnd"/>
       <w:r>
         <w:rPr>
-          <w:rFonts w:ascii="Calibri" w:hAnsi="Calibri" w:cs="Calibri"/>
-          <w:b/>
+          <w:rFonts w:ascii="Carlito" w:hAnsi="Carlito" w:cs="Carlito"/>
+          <w:bCs/>
           <w:sz w:val="24"/>
           <w:szCs w:val="24"/>
         </w:rPr>
@@ -591,26 +609,35 @@
         <w:pStyle w:val="Normal1"/>
         <w:spacing w:after="0" w:line="240" w:lineRule="auto"/>
         <w:rPr>
-          <w:rFonts w:ascii="Calibri" w:hAnsi="Calibri" w:cs="Calibri"/>
-          <w:b/>
-          <w:sz w:val="24"/>
-          <w:szCs w:val="24"/>
-        </w:rPr>
-      </w:pPr>
-      <w:r>
-        <w:rPr>
-          <w:rFonts w:ascii="Calibri" w:hAnsi="Calibri" w:cs="Calibri"/>
-          <w:b/>
-          <w:sz w:val="24"/>
-          <w:szCs w:val="24"/>
-        </w:rPr>
-        <w:t>Prioridade: {{</w:t>
+          <w:rFonts w:ascii="Carlito" w:hAnsi="Carlito" w:cs="Carlito"/>
+          <w:b/>
+          <w:sz w:val="24"/>
+          <w:szCs w:val="24"/>
+        </w:rPr>
+      </w:pPr>
+      <w:r>
+        <w:rPr>
+          <w:rFonts w:ascii="Carlito" w:hAnsi="Carlito" w:cs="Carlito"/>
+          <w:b/>
+          <w:sz w:val="24"/>
+          <w:szCs w:val="24"/>
+        </w:rPr>
+        <w:t xml:space="preserve">Prioridade: </w:t>
+      </w:r>
+      <w:r>
+        <w:rPr>
+          <w:rFonts w:ascii="Carlito" w:hAnsi="Carlito" w:cs="Carlito"/>
+          <w:bCs/>
+          <w:sz w:val="24"/>
+          <w:szCs w:val="24"/>
+        </w:rPr>
+        <w:t>{{</w:t>
       </w:r>
       <w:proofErr w:type="spellStart"/>
       <w:r>
         <w:rPr>
-          <w:rFonts w:ascii="Calibri" w:hAnsi="Calibri" w:cs="Calibri"/>
-          <w:b/>
+          <w:rFonts w:ascii="Carlito" w:hAnsi="Carlito" w:cs="Carlito"/>
+          <w:bCs/>
           <w:sz w:val="24"/>
           <w:szCs w:val="24"/>
         </w:rPr>
@@ -619,8 +646,8 @@
       <w:proofErr w:type="spellEnd"/>
       <w:r>
         <w:rPr>
-          <w:rFonts w:ascii="Calibri" w:hAnsi="Calibri" w:cs="Calibri"/>
-          <w:b/>
+          <w:rFonts w:ascii="Carlito" w:hAnsi="Carlito" w:cs="Carlito"/>
+          <w:bCs/>
           <w:sz w:val="24"/>
           <w:szCs w:val="24"/>
         </w:rPr>
@@ -632,7 +659,7 @@
         <w:pStyle w:val="Normal1"/>
         <w:spacing w:before="240" w:after="240" w:line="240" w:lineRule="auto"/>
         <w:rPr>
-          <w:rFonts w:ascii="Calibri" w:hAnsi="Calibri" w:cs="Calibri"/>
+          <w:rFonts w:ascii="Carlito" w:hAnsi="Carlito" w:cs="Carlito"/>
           <w:b/>
           <w:color w:val="000000"/>
           <w:sz w:val="24"/>
@@ -642,7 +669,7 @@
       </w:pPr>
       <w:r>
         <w:rPr>
-          <w:rFonts w:ascii="Calibri" w:hAnsi="Calibri" w:cs="Calibri"/>
+          <w:rFonts w:ascii="Carlito" w:hAnsi="Carlito" w:cs="Carlito"/>
           <w:b/>
           <w:color w:val="000000"/>
           <w:sz w:val="24"/>
@@ -657,14 +684,14 @@
         <w:ind w:firstLine="708"/>
         <w:jc w:val="both"/>
         <w:rPr>
-          <w:rFonts w:ascii="Calibri" w:hAnsi="Calibri" w:cs="Calibri"/>
-          <w:color w:val="000000"/>
-          <w:szCs w:val="24"/>
-        </w:rPr>
-      </w:pPr>
-      <w:r>
-        <w:rPr>
-          <w:rFonts w:ascii="Calibri" w:hAnsi="Calibri" w:cs="Calibri"/>
+          <w:rFonts w:ascii="Carlito" w:hAnsi="Carlito" w:cs="Carlito"/>
+          <w:color w:val="000000"/>
+          <w:szCs w:val="24"/>
+        </w:rPr>
+      </w:pPr>
+      <w:r>
+        <w:rPr>
+          <w:rFonts w:ascii="Carlito" w:hAnsi="Carlito" w:cs="Carlito"/>
           <w:color w:val="000000"/>
           <w:szCs w:val="24"/>
         </w:rPr>
@@ -676,14 +703,14 @@
         <w:pStyle w:val="Normal1"/>
         <w:spacing w:before="240" w:after="240" w:line="240" w:lineRule="auto"/>
         <w:rPr>
-          <w:rFonts w:ascii="Calibri" w:hAnsi="Calibri" w:cs="Calibri"/>
-          <w:sz w:val="24"/>
-          <w:szCs w:val="24"/>
-        </w:rPr>
-      </w:pPr>
-      <w:r>
-        <w:rPr>
-          <w:rFonts w:ascii="Calibri" w:eastAsia="Times New Roman" w:hAnsi="Calibri" w:cs="Calibri"/>
+          <w:rFonts w:ascii="Carlito" w:hAnsi="Carlito" w:cs="Carlito"/>
+          <w:sz w:val="24"/>
+          <w:szCs w:val="24"/>
+        </w:rPr>
+      </w:pPr>
+      <w:r>
+        <w:rPr>
+          <w:rFonts w:ascii="Carlito" w:eastAsia="Times New Roman" w:hAnsi="Carlito" w:cs="Carlito"/>
           <w:b/>
           <w:bCs/>
           <w:color w:val="000000"/>
@@ -695,7 +722,7 @@
       </w:r>
       <w:r>
         <w:rPr>
-          <w:rFonts w:ascii="Calibri" w:eastAsia="Times New Roman" w:hAnsi="Calibri" w:cs="Calibri"/>
+          <w:rFonts w:ascii="Carlito" w:eastAsia="Times New Roman" w:hAnsi="Carlito" w:cs="Carlito"/>
           <w:b/>
           <w:bCs/>
           <w:color w:val="000000"/>
@@ -714,14 +741,14 @@
         <w:ind w:firstLine="708"/>
         <w:jc w:val="both"/>
         <w:rPr>
-          <w:rFonts w:ascii="Calibri" w:hAnsi="Calibri" w:cs="Calibri"/>
-          <w:sz w:val="24"/>
-          <w:szCs w:val="24"/>
-        </w:rPr>
-      </w:pPr>
-      <w:r>
-        <w:rPr>
-          <w:rFonts w:ascii="Calibri" w:eastAsia="Times New Roman" w:hAnsi="Calibri" w:cs="Calibri"/>
+          <w:rFonts w:ascii="Carlito" w:hAnsi="Carlito" w:cs="Carlito"/>
+          <w:sz w:val="24"/>
+          <w:szCs w:val="24"/>
+        </w:rPr>
+      </w:pPr>
+      <w:r>
+        <w:rPr>
+          <w:rFonts w:ascii="Carlito" w:eastAsia="Times New Roman" w:hAnsi="Carlito" w:cs="Carlito"/>
           <w:color w:val="000000"/>
           <w:spacing w:val="2"/>
           <w:sz w:val="24"/>
@@ -733,7 +760,7 @@
       <w:proofErr w:type="spellStart"/>
       <w:r>
         <w:rPr>
-          <w:rFonts w:ascii="Calibri" w:eastAsia="Times New Roman" w:hAnsi="Calibri" w:cs="Calibri"/>
+          <w:rFonts w:ascii="Carlito" w:eastAsia="Times New Roman" w:hAnsi="Carlito" w:cs="Carlito"/>
           <w:color w:val="000000"/>
           <w:spacing w:val="2"/>
           <w:sz w:val="24"/>
@@ -745,7 +772,7 @@
       <w:proofErr w:type="spellEnd"/>
       <w:r>
         <w:rPr>
-          <w:rFonts w:ascii="Calibri" w:eastAsia="Times New Roman" w:hAnsi="Calibri" w:cs="Calibri"/>
+          <w:rFonts w:ascii="Carlito" w:eastAsia="Times New Roman" w:hAnsi="Carlito" w:cs="Carlito"/>
           <w:color w:val="000000"/>
           <w:spacing w:val="2"/>
           <w:sz w:val="24"/>
@@ -757,7 +784,7 @@
       <w:proofErr w:type="spellStart"/>
       <w:r>
         <w:rPr>
-          <w:rFonts w:ascii="Calibri" w:eastAsia="Times New Roman" w:hAnsi="Calibri" w:cs="Calibri"/>
+          <w:rFonts w:ascii="Carlito" w:eastAsia="Times New Roman" w:hAnsi="Carlito" w:cs="Carlito"/>
           <w:color w:val="000000"/>
           <w:spacing w:val="2"/>
           <w:sz w:val="24"/>
@@ -769,7 +796,7 @@
       <w:proofErr w:type="spellEnd"/>
       <w:r>
         <w:rPr>
-          <w:rFonts w:ascii="Calibri" w:eastAsia="Times New Roman" w:hAnsi="Calibri" w:cs="Calibri"/>
+          <w:rFonts w:ascii="Carlito" w:eastAsia="Times New Roman" w:hAnsi="Carlito" w:cs="Carlito"/>
           <w:color w:val="000000"/>
           <w:spacing w:val="2"/>
           <w:sz w:val="24"/>
@@ -784,16 +811,16 @@
         <w:pStyle w:val="Normal1"/>
         <w:spacing w:before="240" w:after="240" w:line="240" w:lineRule="auto"/>
         <w:rPr>
-          <w:rFonts w:ascii="Calibri" w:hAnsi="Calibri" w:cs="Calibri"/>
-          <w:b/>
-          <w:color w:val="000000"/>
-          <w:sz w:val="24"/>
-          <w:szCs w:val="24"/>
-        </w:rPr>
-      </w:pPr>
-      <w:r>
-        <w:rPr>
-          <w:rFonts w:ascii="Calibri" w:hAnsi="Calibri" w:cs="Calibri"/>
+          <w:rFonts w:ascii="Carlito" w:hAnsi="Carlito" w:cs="Carlito"/>
+          <w:b/>
+          <w:color w:val="000000"/>
+          <w:sz w:val="24"/>
+          <w:szCs w:val="24"/>
+        </w:rPr>
+      </w:pPr>
+      <w:r>
+        <w:rPr>
+          <w:rFonts w:ascii="Carlito" w:hAnsi="Carlito" w:cs="Carlito"/>
           <w:b/>
           <w:color w:val="000000"/>
           <w:sz w:val="24"/>
@@ -809,14 +836,14 @@
         <w:ind w:firstLine="1134"/>
         <w:jc w:val="both"/>
         <w:rPr>
-          <w:rFonts w:ascii="Calibri" w:hAnsi="Calibri" w:cs="Calibri"/>
-          <w:sz w:val="24"/>
-          <w:szCs w:val="24"/>
-        </w:rPr>
-      </w:pPr>
-      <w:r>
-        <w:rPr>
-          <w:rFonts w:ascii="Calibri" w:hAnsi="Calibri" w:cs="Calibri"/>
+          <w:rFonts w:ascii="Carlito" w:hAnsi="Carlito" w:cs="Carlito"/>
+          <w:sz w:val="24"/>
+          <w:szCs w:val="24"/>
+        </w:rPr>
+      </w:pPr>
+      <w:r>
+        <w:rPr>
+          <w:rFonts w:ascii="Carlito" w:hAnsi="Carlito" w:cs="Carlito"/>
           <w:color w:val="000000"/>
           <w:sz w:val="24"/>
           <w:szCs w:val="24"/>
@@ -825,7 +852,7 @@
       </w:r>
       <w:r>
         <w:rPr>
-          <w:rFonts w:ascii="Calibri" w:hAnsi="Calibri" w:cs="Calibri"/>
+          <w:rFonts w:ascii="Carlito" w:hAnsi="Carlito" w:cs="Carlito"/>
           <w:sz w:val="24"/>
           <w:szCs w:val="24"/>
         </w:rPr>
@@ -833,7 +860,7 @@
       </w:r>
       <w:r>
         <w:rPr>
-          <w:rFonts w:ascii="Calibri" w:hAnsi="Calibri" w:cs="Calibri"/>
+          <w:rFonts w:ascii="Carlito" w:hAnsi="Carlito" w:cs="Carlito"/>
           <w:sz w:val="24"/>
           <w:szCs w:val="24"/>
         </w:rPr>
@@ -842,7 +869,7 @@
       <w:proofErr w:type="spellStart"/>
       <w:r>
         <w:rPr>
-          <w:rFonts w:ascii="Calibri" w:hAnsi="Calibri" w:cs="Calibri"/>
+          <w:rFonts w:ascii="Carlito" w:hAnsi="Carlito" w:cs="Carlito"/>
           <w:sz w:val="24"/>
           <w:szCs w:val="24"/>
         </w:rPr>
@@ -851,7 +878,7 @@
       <w:proofErr w:type="spellEnd"/>
       <w:r>
         <w:rPr>
-          <w:rFonts w:ascii="Calibri" w:hAnsi="Calibri" w:cs="Calibri"/>
+          <w:rFonts w:ascii="Carlito" w:hAnsi="Carlito" w:cs="Carlito"/>
           <w:sz w:val="24"/>
           <w:szCs w:val="24"/>
         </w:rPr>
@@ -859,7 +886,7 @@
       </w:r>
       <w:r>
         <w:rPr>
-          <w:rFonts w:ascii="Calibri" w:hAnsi="Calibri" w:cs="Calibri"/>
+          <w:rFonts w:ascii="Carlito" w:hAnsi="Carlito" w:cs="Carlito"/>
           <w:sz w:val="24"/>
           <w:szCs w:val="24"/>
         </w:rPr>
@@ -871,15 +898,15 @@
         <w:pStyle w:val="Normal1"/>
         <w:spacing w:before="240" w:after="240" w:line="240" w:lineRule="auto"/>
         <w:rPr>
-          <w:rFonts w:ascii="Calibri" w:hAnsi="Calibri" w:cs="Calibri"/>
-          <w:b/>
-          <w:sz w:val="24"/>
-          <w:szCs w:val="24"/>
-        </w:rPr>
-      </w:pPr>
-      <w:r>
-        <w:rPr>
-          <w:rFonts w:ascii="Calibri" w:hAnsi="Calibri" w:cs="Calibri"/>
+          <w:rFonts w:ascii="Carlito" w:hAnsi="Carlito" w:cs="Carlito"/>
+          <w:b/>
+          <w:sz w:val="24"/>
+          <w:szCs w:val="24"/>
+        </w:rPr>
+      </w:pPr>
+      <w:r>
+        <w:rPr>
+          <w:rFonts w:ascii="Carlito" w:hAnsi="Carlito" w:cs="Carlito"/>
           <w:b/>
           <w:sz w:val="24"/>
           <w:szCs w:val="24"/>
@@ -892,14 +919,14 @@
         <w:pStyle w:val="Normal1"/>
         <w:spacing w:after="0" w:line="240" w:lineRule="auto"/>
         <w:rPr>
-          <w:rFonts w:ascii="Calibri" w:hAnsi="Calibri" w:cs="Calibri"/>
-          <w:sz w:val="24"/>
-          <w:szCs w:val="24"/>
-        </w:rPr>
-      </w:pPr>
-      <w:r>
-        <w:rPr>
-          <w:rFonts w:ascii="Calibri" w:hAnsi="Calibri" w:cs="Calibri"/>
+          <w:rFonts w:ascii="Carlito" w:hAnsi="Carlito" w:cs="Carlito"/>
+          <w:sz w:val="24"/>
+          <w:szCs w:val="24"/>
+        </w:rPr>
+      </w:pPr>
+      <w:r>
+        <w:rPr>
+          <w:rFonts w:ascii="Carlito" w:hAnsi="Carlito" w:cs="Carlito"/>
           <w:b/>
           <w:sz w:val="24"/>
           <w:szCs w:val="24"/>
@@ -909,7 +936,7 @@
       </w:r>
       <w:r>
         <w:rPr>
-          <w:rFonts w:ascii="Calibri" w:hAnsi="Calibri" w:cs="Calibri"/>
+          <w:rFonts w:ascii="Carlito" w:hAnsi="Carlito" w:cs="Carlito"/>
           <w:bCs/>
           <w:sz w:val="24"/>
           <w:szCs w:val="24"/>
@@ -919,7 +946,7 @@
       <w:proofErr w:type="spellStart"/>
       <w:r>
         <w:rPr>
-          <w:rFonts w:ascii="Calibri" w:hAnsi="Calibri" w:cs="Calibri"/>
+          <w:rFonts w:ascii="Carlito" w:hAnsi="Carlito" w:cs="Carlito"/>
           <w:bCs/>
           <w:sz w:val="24"/>
           <w:szCs w:val="24"/>
@@ -929,7 +956,7 @@
       <w:proofErr w:type="spellEnd"/>
       <w:r>
         <w:rPr>
-          <w:rFonts w:ascii="Calibri" w:hAnsi="Calibri" w:cs="Calibri"/>
+          <w:rFonts w:ascii="Carlito" w:hAnsi="Carlito" w:cs="Carlito"/>
           <w:bCs/>
           <w:sz w:val="24"/>
           <w:szCs w:val="24"/>
@@ -942,14 +969,14 @@
         <w:pStyle w:val="Normal1"/>
         <w:spacing w:after="0" w:line="240" w:lineRule="auto"/>
         <w:rPr>
-          <w:rFonts w:ascii="Calibri" w:hAnsi="Calibri" w:cs="Calibri"/>
-          <w:sz w:val="24"/>
-          <w:szCs w:val="24"/>
-        </w:rPr>
-      </w:pPr>
-      <w:r>
-        <w:rPr>
-          <w:rFonts w:ascii="Calibri" w:hAnsi="Calibri" w:cs="Calibri"/>
+          <w:rFonts w:ascii="Carlito" w:hAnsi="Carlito" w:cs="Carlito"/>
+          <w:sz w:val="24"/>
+          <w:szCs w:val="24"/>
+        </w:rPr>
+      </w:pPr>
+      <w:r>
+        <w:rPr>
+          <w:rFonts w:ascii="Carlito" w:hAnsi="Carlito" w:cs="Carlito"/>
           <w:b/>
           <w:sz w:val="24"/>
           <w:szCs w:val="24"/>
@@ -958,7 +985,7 @@
       </w:r>
       <w:r>
         <w:rPr>
-          <w:rFonts w:ascii="Calibri" w:hAnsi="Calibri" w:cs="Calibri"/>
+          <w:rFonts w:ascii="Carlito" w:hAnsi="Carlito" w:cs="Carlito"/>
           <w:bCs/>
           <w:sz w:val="24"/>
           <w:szCs w:val="24"/>
@@ -971,14 +998,14 @@
         <w:pStyle w:val="Normal1"/>
         <w:spacing w:after="0" w:line="240" w:lineRule="auto"/>
         <w:rPr>
-          <w:rFonts w:ascii="Calibri" w:hAnsi="Calibri" w:cs="Calibri"/>
-          <w:sz w:val="24"/>
-          <w:szCs w:val="24"/>
-        </w:rPr>
-      </w:pPr>
-      <w:r>
-        <w:rPr>
-          <w:rFonts w:ascii="Calibri" w:hAnsi="Calibri" w:cs="Calibri"/>
+          <w:rFonts w:ascii="Carlito" w:hAnsi="Carlito" w:cs="Carlito"/>
+          <w:sz w:val="24"/>
+          <w:szCs w:val="24"/>
+        </w:rPr>
+      </w:pPr>
+      <w:r>
+        <w:rPr>
+          <w:rFonts w:ascii="Carlito" w:hAnsi="Carlito" w:cs="Carlito"/>
           <w:b/>
           <w:sz w:val="24"/>
           <w:szCs w:val="24"/>
@@ -987,7 +1014,7 @@
       </w:r>
       <w:r>
         <w:rPr>
-          <w:rFonts w:ascii="Calibri" w:hAnsi="Calibri" w:cs="Calibri"/>
+          <w:rFonts w:ascii="Carlito" w:hAnsi="Carlito" w:cs="Carlito"/>
           <w:bCs/>
           <w:sz w:val="24"/>
           <w:szCs w:val="24"/>
@@ -1000,14 +1027,14 @@
         <w:pStyle w:val="Normal1"/>
         <w:spacing w:after="0" w:line="240" w:lineRule="auto"/>
         <w:rPr>
-          <w:rFonts w:ascii="Calibri" w:hAnsi="Calibri" w:cs="Calibri"/>
-          <w:sz w:val="24"/>
-          <w:szCs w:val="24"/>
-        </w:rPr>
-      </w:pPr>
-      <w:r>
-        <w:rPr>
-          <w:rFonts w:ascii="Calibri" w:hAnsi="Calibri" w:cs="Calibri"/>
+          <w:rFonts w:ascii="Carlito" w:hAnsi="Carlito" w:cs="Carlito"/>
+          <w:sz w:val="24"/>
+          <w:szCs w:val="24"/>
+        </w:rPr>
+      </w:pPr>
+      <w:r>
+        <w:rPr>
+          <w:rFonts w:ascii="Carlito" w:hAnsi="Carlito" w:cs="Carlito"/>
           <w:b/>
           <w:sz w:val="24"/>
           <w:szCs w:val="24"/>
@@ -1016,7 +1043,7 @@
       </w:r>
       <w:r>
         <w:rPr>
-          <w:rFonts w:ascii="Calibri" w:hAnsi="Calibri" w:cs="Calibri"/>
+          <w:rFonts w:ascii="Carlito" w:hAnsi="Carlito" w:cs="Carlito"/>
           <w:sz w:val="24"/>
           <w:szCs w:val="24"/>
         </w:rPr>
@@ -1025,7 +1052,7 @@
       <w:proofErr w:type="spellStart"/>
       <w:r>
         <w:rPr>
-          <w:rFonts w:ascii="Calibri" w:hAnsi="Calibri" w:cs="Calibri"/>
+          <w:rFonts w:ascii="Carlito" w:hAnsi="Carlito" w:cs="Carlito"/>
           <w:sz w:val="24"/>
           <w:szCs w:val="24"/>
         </w:rPr>
@@ -1034,7 +1061,7 @@
       <w:proofErr w:type="spellEnd"/>
       <w:r>
         <w:rPr>
-          <w:rFonts w:ascii="Calibri" w:hAnsi="Calibri" w:cs="Calibri"/>
+          <w:rFonts w:ascii="Carlito" w:hAnsi="Carlito" w:cs="Carlito"/>
           <w:sz w:val="24"/>
           <w:szCs w:val="24"/>
         </w:rPr>
@@ -1046,14 +1073,14 @@
         <w:pStyle w:val="Normal1"/>
         <w:spacing w:after="0" w:line="240" w:lineRule="auto"/>
         <w:rPr>
-          <w:rFonts w:ascii="Calibri" w:hAnsi="Calibri" w:cs="Calibri"/>
-          <w:sz w:val="24"/>
-          <w:szCs w:val="24"/>
-        </w:rPr>
-      </w:pPr>
-      <w:r>
-        <w:rPr>
-          <w:rFonts w:ascii="Calibri" w:hAnsi="Calibri" w:cs="Calibri"/>
+          <w:rFonts w:ascii="Carlito" w:hAnsi="Carlito" w:cs="Carlito"/>
+          <w:sz w:val="24"/>
+          <w:szCs w:val="24"/>
+        </w:rPr>
+      </w:pPr>
+      <w:r>
+        <w:rPr>
+          <w:rFonts w:ascii="Carlito" w:hAnsi="Carlito" w:cs="Carlito"/>
           <w:b/>
           <w:sz w:val="24"/>
           <w:szCs w:val="24"/>
@@ -1062,7 +1089,7 @@
       </w:r>
       <w:r>
         <w:rPr>
-          <w:rFonts w:ascii="Calibri" w:hAnsi="Calibri" w:cs="Calibri"/>
+          <w:rFonts w:ascii="Carlito" w:hAnsi="Carlito" w:cs="Carlito"/>
           <w:sz w:val="24"/>
           <w:szCs w:val="24"/>
         </w:rPr>
@@ -1071,7 +1098,7 @@
       <w:proofErr w:type="spellStart"/>
       <w:r>
         <w:rPr>
-          <w:rFonts w:ascii="Calibri" w:hAnsi="Calibri" w:cs="Calibri"/>
+          <w:rFonts w:ascii="Carlito" w:hAnsi="Carlito" w:cs="Carlito"/>
           <w:sz w:val="24"/>
           <w:szCs w:val="24"/>
         </w:rPr>
@@ -1080,7 +1107,7 @@
       <w:proofErr w:type="spellEnd"/>
       <w:r>
         <w:rPr>
-          <w:rFonts w:ascii="Calibri" w:hAnsi="Calibri" w:cs="Calibri"/>
+          <w:rFonts w:ascii="Carlito" w:hAnsi="Carlito" w:cs="Carlito"/>
           <w:sz w:val="24"/>
           <w:szCs w:val="24"/>
         </w:rPr>
@@ -1088,7 +1115,7 @@
       </w:r>
       <w:r>
         <w:rPr>
-          <w:rFonts w:ascii="Calibri" w:hAnsi="Calibri" w:cs="Calibri"/>
+          <w:rFonts w:ascii="Carlito" w:hAnsi="Carlito" w:cs="Carlito"/>
           <w:sz w:val="24"/>
           <w:szCs w:val="24"/>
         </w:rPr>
@@ -1100,14 +1127,14 @@
         <w:pStyle w:val="Normal1"/>
         <w:spacing w:after="0" w:line="240" w:lineRule="auto"/>
         <w:rPr>
-          <w:rFonts w:ascii="Calibri" w:hAnsi="Calibri" w:cs="Calibri"/>
-          <w:sz w:val="24"/>
-          <w:szCs w:val="24"/>
-        </w:rPr>
-      </w:pPr>
-      <w:r>
-        <w:rPr>
-          <w:rFonts w:ascii="Calibri" w:hAnsi="Calibri" w:cs="Calibri"/>
+          <w:rFonts w:ascii="Carlito" w:hAnsi="Carlito" w:cs="Carlito"/>
+          <w:sz w:val="24"/>
+          <w:szCs w:val="24"/>
+        </w:rPr>
+      </w:pPr>
+      <w:r>
+        <w:rPr>
+          <w:rFonts w:ascii="Carlito" w:hAnsi="Carlito" w:cs="Carlito"/>
           <w:b/>
           <w:sz w:val="24"/>
           <w:szCs w:val="24"/>
@@ -1116,7 +1143,7 @@
       </w:r>
       <w:r>
         <w:rPr>
-          <w:rFonts w:ascii="Calibri" w:hAnsi="Calibri" w:cs="Calibri"/>
+          <w:rFonts w:ascii="Carlito" w:hAnsi="Carlito" w:cs="Carlito"/>
           <w:sz w:val="24"/>
           <w:szCs w:val="24"/>
         </w:rPr>
@@ -1125,7 +1152,7 @@
       <w:proofErr w:type="spellStart"/>
       <w:r>
         <w:rPr>
-          <w:rFonts w:ascii="Calibri" w:hAnsi="Calibri" w:cs="Calibri"/>
+          <w:rFonts w:ascii="Carlito" w:hAnsi="Carlito" w:cs="Carlito"/>
           <w:sz w:val="24"/>
           <w:szCs w:val="24"/>
         </w:rPr>
@@ -1134,7 +1161,7 @@
       <w:proofErr w:type="spellEnd"/>
       <w:r>
         <w:rPr>
-          <w:rFonts w:ascii="Calibri" w:hAnsi="Calibri" w:cs="Calibri"/>
+          <w:rFonts w:ascii="Carlito" w:hAnsi="Carlito" w:cs="Carlito"/>
           <w:sz w:val="24"/>
           <w:szCs w:val="24"/>
         </w:rPr>
@@ -1142,7 +1169,7 @@
       </w:r>
       <w:r>
         <w:rPr>
-          <w:rFonts w:ascii="Calibri" w:hAnsi="Calibri" w:cs="Calibri"/>
+          <w:rFonts w:ascii="Carlito" w:hAnsi="Carlito" w:cs="Carlito"/>
           <w:sz w:val="24"/>
           <w:szCs w:val="24"/>
         </w:rPr>
@@ -1154,14 +1181,14 @@
         <w:pStyle w:val="Normal1"/>
         <w:spacing w:before="240" w:after="240" w:line="240" w:lineRule="auto"/>
         <w:rPr>
-          <w:rFonts w:ascii="Calibri" w:hAnsi="Calibri" w:cs="Calibri"/>
-          <w:sz w:val="24"/>
-          <w:szCs w:val="24"/>
-        </w:rPr>
-      </w:pPr>
-      <w:r>
-        <w:rPr>
-          <w:rFonts w:ascii="Calibri" w:hAnsi="Calibri" w:cs="Calibri"/>
+          <w:rFonts w:ascii="Carlito" w:hAnsi="Carlito" w:cs="Carlito"/>
+          <w:sz w:val="24"/>
+          <w:szCs w:val="24"/>
+        </w:rPr>
+      </w:pPr>
+      <w:r>
+        <w:rPr>
+          <w:rFonts w:ascii="Carlito" w:hAnsi="Carlito" w:cs="Carlito"/>
           <w:b/>
           <w:bCs/>
           <w:sz w:val="24"/>
@@ -1171,7 +1198,7 @@
       </w:r>
       <w:r>
         <w:rPr>
-          <w:rFonts w:ascii="Calibri" w:eastAsia="Calibri" w:hAnsi="Calibri" w:cs="Calibri"/>
+          <w:rFonts w:ascii="Carlito" w:eastAsia="Calibri" w:hAnsi="Carlito" w:cs="Carlito"/>
           <w:b/>
           <w:bCs/>
           <w:sz w:val="24"/>
@@ -1187,14 +1214,14 @@
         <w:ind w:firstLine="1134"/>
         <w:jc w:val="both"/>
         <w:rPr>
-          <w:rFonts w:ascii="Calibri" w:hAnsi="Calibri" w:cs="Calibri"/>
+          <w:rFonts w:ascii="Carlito" w:hAnsi="Carlito" w:cs="Carlito"/>
           <w:szCs w:val="24"/>
           <w:u w:val="single"/>
         </w:rPr>
       </w:pPr>
       <w:r>
         <w:rPr>
-          <w:rFonts w:ascii="Calibri" w:hAnsi="Calibri" w:cs="Calibri"/>
+          <w:rFonts w:ascii="Carlito" w:hAnsi="Carlito" w:cs="Carlito"/>
           <w:szCs w:val="24"/>
           <w:lang w:eastAsia="en-US"/>
         </w:rPr>
@@ -1202,7 +1229,7 @@
       </w:r>
       <w:r>
         <w:rPr>
-          <w:rFonts w:ascii="Calibri" w:hAnsi="Calibri" w:cs="Calibri"/>
+          <w:rFonts w:ascii="Carlito" w:hAnsi="Carlito" w:cs="Carlito"/>
           <w:b/>
           <w:bCs/>
           <w:szCs w:val="24"/>
@@ -1213,7 +1240,7 @@
       <w:proofErr w:type="spellStart"/>
       <w:r>
         <w:rPr>
-          <w:rFonts w:ascii="Calibri" w:hAnsi="Calibri" w:cs="Calibri"/>
+          <w:rFonts w:ascii="Carlito" w:hAnsi="Carlito" w:cs="Carlito"/>
           <w:b/>
           <w:bCs/>
           <w:szCs w:val="24"/>
@@ -1224,7 +1251,7 @@
       <w:proofErr w:type="spellEnd"/>
       <w:r>
         <w:rPr>
-          <w:rFonts w:ascii="Calibri" w:hAnsi="Calibri" w:cs="Calibri"/>
+          <w:rFonts w:ascii="Carlito" w:hAnsi="Carlito" w:cs="Carlito"/>
           <w:b/>
           <w:bCs/>
           <w:szCs w:val="24"/>
@@ -1234,7 +1261,7 @@
       </w:r>
       <w:r>
         <w:rPr>
-          <w:rFonts w:ascii="Calibri" w:hAnsi="Calibri" w:cs="Calibri"/>
+          <w:rFonts w:ascii="Carlito" w:hAnsi="Carlito" w:cs="Carlito"/>
           <w:szCs w:val="24"/>
           <w:lang w:eastAsia="en-US"/>
         </w:rPr>
@@ -1246,8 +1273,9 @@
         <w:pStyle w:val="Normal1"/>
         <w:spacing w:before="240" w:after="240" w:line="240" w:lineRule="auto"/>
         <w:rPr>
-          <w:rFonts w:ascii="Calibri" w:hAnsi="Calibri" w:cs="Calibri"/>
-          <w:b/>
+          <w:rFonts w:ascii="Carlito" w:hAnsi="Carlito" w:cs="Carlito"/>
+          <w:b/>
+          <w:bCs/>
           <w:color w:val="000000" w:themeColor="text1"/>
           <w:sz w:val="24"/>
           <w:szCs w:val="24"/>
@@ -1255,7 +1283,7 @@
       </w:pPr>
       <w:r>
         <w:rPr>
-          <w:rFonts w:ascii="Calibri" w:hAnsi="Calibri" w:cs="Calibri"/>
+          <w:rFonts w:ascii="Carlito" w:hAnsi="Carlito" w:cs="Carlito"/>
           <w:b/>
           <w:bCs/>
           <w:color w:val="000000" w:themeColor="text1"/>
@@ -1263,6 +1291,47 @@
           <w:szCs w:val="24"/>
         </w:rPr>
         <w:t>9. INDICAÇÃO DO OPERADOR DA DISPENSA ELETRÔNICA</w:t>
+      </w:r>
+    </w:p>
+    <w:p>
+      <w:pPr>
+        <w:pStyle w:val="Normal1"/>
+        <w:spacing w:before="240" w:after="240" w:line="240" w:lineRule="auto"/>
+        <w:rPr>
+          <w:rFonts w:ascii="Carlito" w:hAnsi="Carlito" w:cs="Carlito"/>
+          <w:color w:val="000000" w:themeColor="text1"/>
+          <w:sz w:val="24"/>
+          <w:szCs w:val="24"/>
+        </w:rPr>
+      </w:pPr>
+      <w:r>
+        <w:rPr>
+          <w:rFonts w:ascii="Carlito" w:hAnsi="Carlito" w:cs="Carlito"/>
+          <w:color w:val="000000" w:themeColor="text1"/>
+          <w:sz w:val="24"/>
+          <w:szCs w:val="24"/>
+        </w:rPr>
+        <w:t>{{</w:t>
+      </w:r>
+      <w:proofErr w:type="spellStart"/>
+      <w:r>
+        <w:rPr>
+          <w:rFonts w:ascii="Carlito" w:hAnsi="Carlito" w:cs="Carlito"/>
+          <w:color w:val="000000" w:themeColor="text1"/>
+          <w:sz w:val="24"/>
+          <w:szCs w:val="24"/>
+        </w:rPr>
+        <w:t>operador_formatado</w:t>
+      </w:r>
+      <w:proofErr w:type="spellEnd"/>
+      <w:r>
+        <w:rPr>
+          <w:rFonts w:ascii="Carlito" w:hAnsi="Carlito" w:cs="Carlito"/>
+          <w:color w:val="000000" w:themeColor="text1"/>
+          <w:sz w:val="24"/>
+          <w:szCs w:val="24"/>
+        </w:rPr>
+        <w:t>}}</w:t>
       </w:r>
     </w:p>
     <w:p>
@@ -1274,7 +1343,7 @@
         <w:ind w:firstLine="1134"/>
         <w:jc w:val="both"/>
         <w:rPr>
-          <w:rFonts w:cs="Calibri"/>
+          <w:rFonts w:ascii="Carlito" w:hAnsi="Carlito" w:cs="Carlito"/>
           <w:color w:val="000000"/>
           <w:sz w:val="24"/>
           <w:szCs w:val="24"/>
@@ -1283,7 +1352,7 @@
       <w:proofErr w:type="spellStart"/>
       <w:r>
         <w:rPr>
-          <w:rFonts w:cs="Calibri"/>
+          <w:rFonts w:ascii="Carlito" w:hAnsi="Carlito" w:cs="Carlito"/>
           <w:color w:val="000000" w:themeColor="text1"/>
           <w:sz w:val="24"/>
           <w:szCs w:val="24"/>
@@ -1293,12 +1362,30 @@
       <w:proofErr w:type="spellEnd"/>
       <w:r>
         <w:rPr>
-          <w:rFonts w:cs="Calibri"/>
+          <w:rFonts w:ascii="Carlito" w:hAnsi="Carlito" w:cs="Carlito"/>
           <w:color w:val="000000" w:themeColor="text1"/>
           <w:sz w:val="24"/>
           <w:szCs w:val="24"/>
         </w:rPr>
-        <w:t>: o operador poderá ser alterado por interessa da administração.</w:t>
+        <w:t>: o operador poderá ser alterado por interess</w:t>
+      </w:r>
+      <w:r>
+        <w:rPr>
+          <w:rFonts w:ascii="Carlito" w:hAnsi="Carlito" w:cs="Carlito"/>
+          <w:color w:val="000000" w:themeColor="text1"/>
+          <w:sz w:val="24"/>
+          <w:szCs w:val="24"/>
+        </w:rPr>
+        <w:t xml:space="preserve">e </w:t>
+      </w:r>
+      <w:r>
+        <w:rPr>
+          <w:rFonts w:ascii="Carlito" w:hAnsi="Carlito" w:cs="Carlito"/>
+          <w:color w:val="000000" w:themeColor="text1"/>
+          <w:sz w:val="24"/>
+          <w:szCs w:val="24"/>
+        </w:rPr>
+        <w:t>da administração.</w:t>
       </w:r>
     </w:p>
     <w:p>
@@ -1306,17 +1393,17 @@
         <w:pStyle w:val="Normal1"/>
         <w:spacing w:before="240" w:after="240" w:line="240" w:lineRule="auto"/>
         <w:rPr>
-          <w:rFonts w:ascii="Calibri" w:hAnsi="Calibri" w:cs="Calibri"/>
-          <w:b/>
-          <w:bCs/>
-          <w:color w:val="000000"/>
-          <w:sz w:val="24"/>
-          <w:szCs w:val="24"/>
-        </w:rPr>
-      </w:pPr>
-      <w:r>
-        <w:rPr>
-          <w:rFonts w:ascii="Calibri" w:hAnsi="Calibri" w:cs="Calibri"/>
+          <w:rFonts w:ascii="Carlito" w:hAnsi="Carlito" w:cs="Carlito"/>
+          <w:b/>
+          <w:bCs/>
+          <w:color w:val="000000"/>
+          <w:sz w:val="24"/>
+          <w:szCs w:val="24"/>
+        </w:rPr>
+      </w:pPr>
+      <w:r>
+        <w:rPr>
+          <w:rFonts w:ascii="Carlito" w:hAnsi="Carlito" w:cs="Carlito"/>
           <w:b/>
           <w:bCs/>
           <w:color w:val="000000"/>
@@ -1333,24 +1420,24 @@
         <w:ind w:left="1134"/>
         <w:jc w:val="both"/>
         <w:rPr>
-          <w:rFonts w:ascii="Calibri" w:hAnsi="Calibri" w:cs="Calibri"/>
-        </w:rPr>
-      </w:pPr>
-      <w:r>
-        <w:rPr>
-          <w:rFonts w:ascii="Calibri" w:hAnsi="Calibri" w:cs="Calibri"/>
+          <w:rFonts w:ascii="Carlito" w:hAnsi="Carlito" w:cs="Carlito"/>
+        </w:rPr>
+      </w:pPr>
+      <w:r>
+        <w:rPr>
+          <w:rFonts w:ascii="Carlito" w:hAnsi="Carlito" w:cs="Carlito"/>
         </w:rPr>
         <w:t>ANEXO A – Relatório do SAFIN</w:t>
       </w:r>
       <w:r>
         <w:rPr>
-          <w:rFonts w:ascii="Calibri" w:hAnsi="Calibri" w:cs="Calibri"/>
+          <w:rFonts w:ascii="Carlito" w:hAnsi="Carlito" w:cs="Carlito"/>
         </w:rPr>
         <w:t>;</w:t>
       </w:r>
       <w:r>
         <w:rPr>
-          <w:rFonts w:ascii="Calibri" w:hAnsi="Calibri" w:cs="Calibri"/>
+          <w:rFonts w:ascii="Carlito" w:hAnsi="Carlito" w:cs="Carlito"/>
         </w:rPr>
         <w:t xml:space="preserve"> e</w:t>
       </w:r>
@@ -1362,24 +1449,24 @@
         <w:ind w:left="1134"/>
         <w:jc w:val="both"/>
         <w:rPr>
-          <w:rFonts w:ascii="Calibri" w:hAnsi="Calibri" w:cs="Calibri"/>
-        </w:rPr>
-      </w:pPr>
-      <w:r>
-        <w:rPr>
-          <w:rFonts w:ascii="Calibri" w:hAnsi="Calibri" w:cs="Calibri"/>
+          <w:rFonts w:ascii="Carlito" w:hAnsi="Carlito" w:cs="Carlito"/>
+        </w:rPr>
+      </w:pPr>
+      <w:r>
+        <w:rPr>
+          <w:rFonts w:ascii="Carlito" w:hAnsi="Carlito" w:cs="Carlito"/>
         </w:rPr>
         <w:t>ANEXO B – Especificação e quantidade a</w:t>
       </w:r>
       <w:r>
         <w:rPr>
-          <w:rFonts w:ascii="Calibri" w:hAnsi="Calibri" w:cs="Calibri"/>
+          <w:rFonts w:ascii="Carlito" w:hAnsi="Carlito" w:cs="Carlito"/>
         </w:rPr>
         <w:t xml:space="preserve"> </w:t>
       </w:r>
       <w:r>
         <w:rPr>
-          <w:rFonts w:ascii="Calibri" w:hAnsi="Calibri" w:cs="Calibri"/>
+          <w:rFonts w:ascii="Carlito" w:hAnsi="Carlito" w:cs="Carlito"/>
         </w:rPr>
         <w:t>ser contratada.</w:t>
       </w:r>
@@ -1391,7 +1478,7 @@
         <w:ind w:left="1134"/>
         <w:jc w:val="both"/>
         <w:rPr>
-          <w:rFonts w:ascii="Calibri" w:hAnsi="Calibri" w:cs="Calibri"/>
+          <w:rFonts w:ascii="Carlito" w:hAnsi="Carlito" w:cs="Carlito"/>
         </w:rPr>
       </w:pPr>
     </w:p>
@@ -1401,15 +1488,15 @@
         <w:spacing w:after="0" w:line="240" w:lineRule="auto"/>
         <w:jc w:val="right"/>
         <w:rPr>
-          <w:rFonts w:ascii="Calibri" w:hAnsi="Calibri" w:cs="Calibri"/>
-          <w:color w:val="000000"/>
-          <w:sz w:val="24"/>
-          <w:szCs w:val="24"/>
-        </w:rPr>
-      </w:pPr>
-      <w:r>
-        <w:rPr>
-          <w:rFonts w:ascii="Calibri" w:hAnsi="Calibri" w:cs="Calibri"/>
+          <w:rFonts w:ascii="Carlito" w:hAnsi="Carlito" w:cs="Carlito"/>
+          <w:color w:val="000000"/>
+          <w:sz w:val="24"/>
+          <w:szCs w:val="24"/>
+        </w:rPr>
+      </w:pPr>
+      <w:r>
+        <w:rPr>
+          <w:rFonts w:ascii="Carlito" w:hAnsi="Carlito" w:cs="Carlito"/>
           <w:color w:val="000000"/>
           <w:sz w:val="24"/>
           <w:szCs w:val="24"/>
@@ -1423,7 +1510,7 @@
         <w:spacing w:after="0" w:line="240" w:lineRule="auto"/>
         <w:jc w:val="right"/>
         <w:rPr>
-          <w:rFonts w:ascii="Calibri" w:hAnsi="Calibri" w:cs="Calibri"/>
+          <w:rFonts w:ascii="Carlito" w:hAnsi="Carlito" w:cs="Carlito"/>
           <w:color w:val="000000"/>
           <w:sz w:val="24"/>
           <w:szCs w:val="24"/>
@@ -1436,7 +1523,7 @@
         <w:spacing w:after="0" w:line="240" w:lineRule="auto"/>
         <w:jc w:val="center"/>
         <w:rPr>
-          <w:rFonts w:ascii="Calibri" w:hAnsi="Calibri" w:cs="Calibri"/>
+          <w:rFonts w:ascii="Carlito" w:hAnsi="Carlito" w:cs="Carlito"/>
           <w:sz w:val="24"/>
           <w:szCs w:val="24"/>
         </w:rPr>
@@ -1448,7 +1535,7 @@
         <w:spacing w:after="0" w:line="240" w:lineRule="auto"/>
         <w:jc w:val="center"/>
         <w:rPr>
-          <w:rFonts w:ascii="Calibri" w:hAnsi="Calibri" w:cs="Calibri"/>
+          <w:rFonts w:ascii="Carlito" w:hAnsi="Carlito" w:cs="Carlito"/>
           <w:sz w:val="24"/>
           <w:szCs w:val="24"/>
         </w:rPr>
@@ -1460,14 +1547,14 @@
         <w:spacing w:line="240" w:lineRule="auto"/>
         <w:jc w:val="center"/>
         <w:rPr>
-          <w:rFonts w:ascii="Calibri" w:hAnsi="Calibri" w:cs="Calibri"/>
+          <w:rFonts w:ascii="Carlito" w:hAnsi="Carlito" w:cs="Carlito"/>
           <w:color w:val="FF0000"/>
           <w:szCs w:val="24"/>
         </w:rPr>
       </w:pPr>
       <w:r>
         <w:rPr>
-          <w:rFonts w:ascii="Calibri" w:hAnsi="Calibri" w:cs="Calibri"/>
+          <w:rFonts w:ascii="Carlito" w:hAnsi="Carlito" w:cs="Carlito"/>
           <w:color w:val="000000"/>
           <w:szCs w:val="24"/>
         </w:rPr>
@@ -1476,7 +1563,7 @@
       <w:proofErr w:type="spellStart"/>
       <w:r>
         <w:rPr>
-          <w:rFonts w:ascii="Calibri" w:hAnsi="Calibri" w:cs="Calibri"/>
+          <w:rFonts w:ascii="Carlito" w:hAnsi="Carlito" w:cs="Carlito"/>
           <w:color w:val="000000"/>
           <w:szCs w:val="24"/>
         </w:rPr>
@@ -1484,7 +1571,7 @@
       </w:r>
       <w:r>
         <w:rPr>
-          <w:rFonts w:ascii="Calibri" w:hAnsi="Calibri" w:cs="Calibri"/>
+          <w:rFonts w:ascii="Carlito" w:hAnsi="Carlito" w:cs="Carlito"/>
           <w:color w:val="000000"/>
           <w:szCs w:val="24"/>
         </w:rPr>
@@ -1492,7 +1579,7 @@
       </w:r>
       <w:r>
         <w:rPr>
-          <w:rFonts w:ascii="Calibri" w:hAnsi="Calibri" w:cs="Calibri"/>
+          <w:rFonts w:ascii="Carlito" w:hAnsi="Carlito" w:cs="Carlito"/>
           <w:color w:val="000000"/>
           <w:szCs w:val="24"/>
         </w:rPr>
@@ -1501,7 +1588,7 @@
       <w:proofErr w:type="spellEnd"/>
       <w:r>
         <w:rPr>
-          <w:rFonts w:ascii="Calibri" w:hAnsi="Calibri" w:cs="Calibri"/>
+          <w:rFonts w:ascii="Carlito" w:hAnsi="Carlito" w:cs="Carlito"/>
           <w:color w:val="000000"/>
           <w:szCs w:val="24"/>
         </w:rPr>
@@ -1509,7 +1596,7 @@
       </w:r>
       <w:r>
         <w:rPr>
-          <w:rFonts w:ascii="Calibri" w:hAnsi="Calibri" w:cs="Calibri"/>
+          <w:rFonts w:ascii="Carlito" w:hAnsi="Carlito" w:cs="Carlito"/>
           <w:color w:val="000000"/>
           <w:szCs w:val="24"/>
         </w:rPr>
@@ -1525,7 +1612,7 @@
         <w:spacing w:line="240" w:lineRule="auto"/>
         <w:jc w:val="center"/>
         <w:rPr>
-          <w:rFonts w:ascii="Calibri" w:hAnsi="Calibri" w:cs="Calibri"/>
+          <w:rFonts w:ascii="Carlito" w:hAnsi="Carlito" w:cs="Carlito"/>
           <w:sz w:val="24"/>
           <w:szCs w:val="24"/>
           <w:bdr w:val="single" w:sz="2" w:space="1" w:color="000000"/>
@@ -1533,7 +1620,7 @@
       </w:pPr>
       <w:r>
         <w:rPr>
-          <w:rFonts w:ascii="Calibri" w:hAnsi="Calibri" w:cs="Calibri"/>
+          <w:rFonts w:ascii="Carlito" w:hAnsi="Carlito" w:cs="Carlito"/>
           <w:sz w:val="24"/>
           <w:szCs w:val="24"/>
           <w:bdr w:val="single" w:sz="2" w:space="1" w:color="000000"/>

--- a/modules/dispensa_eletronica/template/template_dfd.docx
+++ b/modules/dispensa_eletronica/template/template_dfd.docx
@@ -38,7 +38,7 @@
                     </pic:cNvPicPr>
                   </pic:nvPicPr>
                   <pic:blipFill>
-                    <a:blip r:embed="rId4"/>
+                    <a:blip r:embed="rId5"/>
                     <a:stretch>
                       <a:fillRect/>
                     </a:stretch>
@@ -102,29 +102,7 @@
           <w:sz w:val="24"/>
           <w:szCs w:val="24"/>
         </w:rPr>
-        <w:t>{{</w:t>
-      </w:r>
-      <w:proofErr w:type="spellStart"/>
-      <w:r>
-        <w:rPr>
-          <w:rFonts w:ascii="Carlito" w:hAnsi="Carlito" w:cs="Carlito"/>
-          <w:b/>
-          <w:bCs/>
-          <w:sz w:val="24"/>
-          <w:szCs w:val="24"/>
-        </w:rPr>
-        <w:t>orgao_responsavel</w:t>
-      </w:r>
-      <w:proofErr w:type="spellEnd"/>
-      <w:r>
-        <w:rPr>
-          <w:rFonts w:ascii="Carlito" w:hAnsi="Carlito" w:cs="Carlito"/>
-          <w:b/>
-          <w:bCs/>
-          <w:sz w:val="24"/>
-          <w:szCs w:val="24"/>
-        </w:rPr>
-        <w:t>}}</w:t>
+        <w:t>{{orgao_responsavel}}</w:t>
       </w:r>
     </w:p>
     <w:p>
@@ -208,25 +186,7 @@
           <w:b/>
           <w:bCs/>
         </w:rPr>
-        <w:t>Processo Administrativo nº {{</w:t>
-      </w:r>
-      <w:proofErr w:type="spellStart"/>
-      <w:r>
-        <w:rPr>
-          <w:rFonts w:ascii="Carlito" w:hAnsi="Carlito" w:cs="Carlito"/>
-          <w:b/>
-          <w:bCs/>
-        </w:rPr>
-        <w:t>nup</w:t>
-      </w:r>
-      <w:proofErr w:type="spellEnd"/>
-      <w:r>
-        <w:rPr>
-          <w:rFonts w:ascii="Carlito" w:hAnsi="Carlito" w:cs="Carlito"/>
-          <w:b/>
-          <w:bCs/>
-        </w:rPr>
-        <w:t>}}</w:t>
+        <w:t>Processo Administrativo nº {{nup}}</w:t>
       </w:r>
     </w:p>
     <w:p>
@@ -261,21 +221,7 @@
         <w:rPr>
           <w:rFonts w:ascii="Carlito" w:hAnsi="Carlito" w:cs="Carlito"/>
         </w:rPr>
-        <w:t>{{</w:t>
-      </w:r>
-      <w:proofErr w:type="spellStart"/>
-      <w:r>
-        <w:rPr>
-          <w:rFonts w:ascii="Carlito" w:hAnsi="Carlito" w:cs="Carlito"/>
-        </w:rPr>
-        <w:t>setor_responsavel</w:t>
-      </w:r>
-      <w:proofErr w:type="spellEnd"/>
-      <w:r>
-        <w:rPr>
-          <w:rFonts w:ascii="Carlito" w:hAnsi="Carlito" w:cs="Carlito"/>
-        </w:rPr>
-        <w:t>}}</w:t>
+        <w:t>{{setor_responsavel}}</w:t>
       </w:r>
     </w:p>
     <w:p>
@@ -300,7 +246,6 @@
         </w:rPr>
         <w:t>{{</w:t>
       </w:r>
-      <w:proofErr w:type="spellStart"/>
       <w:r>
         <w:rPr>
           <w:rFonts w:ascii="Carlito" w:hAnsi="Carlito" w:cs="Carlito"/>
@@ -313,7 +258,6 @@
         </w:rPr>
         <w:t>_formatado</w:t>
       </w:r>
-      <w:proofErr w:type="spellEnd"/>
       <w:r>
         <w:rPr>
           <w:rFonts w:ascii="Carlito" w:hAnsi="Carlito" w:cs="Carlito"/>
@@ -347,21 +291,7 @@
         <w:rPr>
           <w:rFonts w:ascii="Carlito" w:hAnsi="Carlito" w:cs="Carlito"/>
         </w:rPr>
-        <w:t>{{</w:t>
-      </w:r>
-      <w:proofErr w:type="spellStart"/>
-      <w:r>
-        <w:rPr>
-          <w:rFonts w:ascii="Carlito" w:hAnsi="Carlito" w:cs="Carlito"/>
-        </w:rPr>
-        <w:t>email</w:t>
-      </w:r>
-      <w:proofErr w:type="spellEnd"/>
-      <w:r>
-        <w:rPr>
-          <w:rFonts w:ascii="Carlito" w:hAnsi="Carlito" w:cs="Carlito"/>
-        </w:rPr>
-        <w:t>}} e {{telefone}}</w:t>
+        <w:t>{{email}} e {{telefone}}</w:t>
       </w:r>
     </w:p>
     <w:p>
@@ -405,7 +335,6 @@
         </w:rPr>
         <w:t>{{</w:t>
       </w:r>
-      <w:proofErr w:type="spellStart"/>
       <w:r>
         <w:rPr>
           <w:rFonts w:ascii="Carlito" w:hAnsi="Carlito" w:cs="Carlito"/>
@@ -414,7 +343,6 @@
         </w:rPr>
         <w:t>descricao_servico_primeira_letra_maiuscula</w:t>
       </w:r>
-      <w:proofErr w:type="spellEnd"/>
       <w:r>
         <w:rPr>
           <w:rFonts w:ascii="Carlito" w:hAnsi="Carlito" w:cs="Carlito"/>
@@ -437,25 +365,23 @@
           <w:sz w:val="24"/>
           <w:szCs w:val="24"/>
         </w:rPr>
-        <w:t>}}, para suprir nas necessidades do {{</w:t>
-      </w:r>
-      <w:proofErr w:type="spellStart"/>
-      <w:r>
-        <w:rPr>
-          <w:rFonts w:ascii="Carlito" w:hAnsi="Carlito" w:cs="Carlito"/>
-          <w:sz w:val="24"/>
-          <w:szCs w:val="24"/>
-        </w:rPr>
-        <w:t>setor_responsavel</w:t>
-      </w:r>
-      <w:proofErr w:type="spellEnd"/>
-      <w:r>
-        <w:rPr>
-          <w:rFonts w:ascii="Carlito" w:hAnsi="Carlito" w:cs="Carlito"/>
-          <w:sz w:val="24"/>
-          <w:szCs w:val="24"/>
-        </w:rPr>
-        <w:t>}}, conforme condições, quantidades e exigências estabelecidas no Aviso de Contratação Direta e seus anexos.</w:t>
+        <w:t>}}, para suprir nas necessidades d</w:t>
+      </w:r>
+      <w:r>
+        <w:rPr>
+          <w:rFonts w:ascii="Carlito" w:hAnsi="Carlito" w:cs="Carlito"/>
+          <w:sz w:val="24"/>
+          <w:szCs w:val="24"/>
+        </w:rPr>
+        <w:t>a</w:t>
+      </w:r>
+      <w:r>
+        <w:rPr>
+          <w:rFonts w:ascii="Carlito" w:hAnsi="Carlito" w:cs="Carlito"/>
+          <w:sz w:val="24"/>
+          <w:szCs w:val="24"/>
+        </w:rPr>
+        <w:t xml:space="preserve"> {{setor_responsavel}}, conforme condições, quantidades e exigências estabelecidas no Aviso de Contratação Direta e seus anexos.</w:t>
       </w:r>
     </w:p>
     <w:p>
@@ -581,27 +507,7 @@
           <w:sz w:val="24"/>
           <w:szCs w:val="24"/>
         </w:rPr>
-        <w:t>{{</w:t>
-      </w:r>
-      <w:proofErr w:type="spellStart"/>
-      <w:r>
-        <w:rPr>
-          <w:rFonts w:ascii="Carlito" w:hAnsi="Carlito" w:cs="Carlito"/>
-          <w:bCs/>
-          <w:sz w:val="24"/>
-          <w:szCs w:val="24"/>
-        </w:rPr>
-        <w:t>cod_par</w:t>
-      </w:r>
-      <w:proofErr w:type="spellEnd"/>
-      <w:r>
-        <w:rPr>
-          <w:rFonts w:ascii="Carlito" w:hAnsi="Carlito" w:cs="Carlito"/>
-          <w:bCs/>
-          <w:sz w:val="24"/>
-          <w:szCs w:val="24"/>
-        </w:rPr>
-        <w:t>}}</w:t>
+        <w:t>{{cod_par}}</w:t>
       </w:r>
     </w:p>
     <w:p>
@@ -631,27 +537,7 @@
           <w:sz w:val="24"/>
           <w:szCs w:val="24"/>
         </w:rPr>
-        <w:t>{{</w:t>
-      </w:r>
-      <w:proofErr w:type="spellStart"/>
-      <w:r>
-        <w:rPr>
-          <w:rFonts w:ascii="Carlito" w:hAnsi="Carlito" w:cs="Carlito"/>
-          <w:bCs/>
-          <w:sz w:val="24"/>
-          <w:szCs w:val="24"/>
-        </w:rPr>
-        <w:t>prioridade_par</w:t>
-      </w:r>
-      <w:proofErr w:type="spellEnd"/>
-      <w:r>
-        <w:rPr>
-          <w:rFonts w:ascii="Carlito" w:hAnsi="Carlito" w:cs="Carlito"/>
-          <w:bCs/>
-          <w:sz w:val="24"/>
-          <w:szCs w:val="24"/>
-        </w:rPr>
-        <w:t>}}</w:t>
+        <w:t>{{prioridade_par}}</w:t>
       </w:r>
     </w:p>
     <w:p>
@@ -675,7 +561,17 @@
           <w:sz w:val="24"/>
           <w:szCs w:val="24"/>
         </w:rPr>
-        <w:t>4. ESPECIFICAÇÃO E QUANTIDADE DO MATERIAL A SER ADQUIRIDO</w:t>
+        <w:t xml:space="preserve">4. ESPECIFICAÇÃO E QUANTIDADE </w:t>
+      </w:r>
+      <w:r>
+        <w:rPr>
+          <w:rFonts w:ascii="Carlito" w:hAnsi="Carlito" w:cs="Carlito"/>
+          <w:b/>
+          <w:color w:val="000000"/>
+          <w:sz w:val="24"/>
+          <w:szCs w:val="24"/>
+        </w:rPr>
+        <w:t>A SER CONTRATADA</w:t>
       </w:r>
     </w:p>
     <w:p>
@@ -695,7 +591,119 @@
           <w:color w:val="000000"/>
           <w:szCs w:val="24"/>
         </w:rPr>
-        <w:t>A especificação e a quantidade do material encontram-se pormenorizada no Anexo B e teve como base a previsão de consumo para o período de 12 (doze) meses.</w:t>
+        <w:t xml:space="preserve">A especificação e a quantidade </w:t>
+      </w:r>
+      <w:r>
+        <w:rPr>
+          <w:rFonts w:ascii="Carlito" w:hAnsi="Carlito" w:cs="Carlito"/>
+          <w:color w:val="000000"/>
+          <w:szCs w:val="24"/>
+        </w:rPr>
+        <w:t>a ser contratada</w:t>
+      </w:r>
+      <w:r>
+        <w:rPr>
+          <w:rFonts w:ascii="Carlito" w:hAnsi="Carlito" w:cs="Carlito"/>
+          <w:color w:val="000000"/>
+          <w:szCs w:val="24"/>
+        </w:rPr>
+        <w:t xml:space="preserve"> encontram-se pormenorizada no Anexo B</w:t>
+      </w:r>
+      <w:r>
+        <w:rPr>
+          <w:rFonts w:ascii="Carlito" w:hAnsi="Carlito" w:cs="Carlito"/>
+          <w:color w:val="000000"/>
+          <w:szCs w:val="24"/>
+        </w:rPr>
+        <w:t>.</w:t>
+      </w:r>
+    </w:p>
+    <w:p>
+      <w:pPr>
+        <w:spacing w:line="240" w:lineRule="auto"/>
+        <w:ind w:firstLine="708"/>
+        <w:jc w:val="both"/>
+        <w:rPr>
+          <w:rFonts w:ascii="Carlito" w:hAnsi="Carlito" w:cs="Carlito"/>
+          <w:color w:val="000000"/>
+          <w:spacing w:val="2"/>
+          <w:szCs w:val="24"/>
+          <w:lang w:eastAsia="pt-BR"/>
+        </w:rPr>
+      </w:pPr>
+    </w:p>
+    <w:p>
+      <w:pPr>
+        <w:spacing w:line="240" w:lineRule="auto"/>
+        <w:ind w:firstLine="708"/>
+        <w:jc w:val="both"/>
+        <w:rPr>
+          <w:rFonts w:ascii="Carlito" w:hAnsi="Carlito" w:cs="Carlito"/>
+          <w:color w:val="000000"/>
+          <w:spacing w:val="2"/>
+          <w:szCs w:val="24"/>
+          <w:lang w:eastAsia="pt-BR"/>
+        </w:rPr>
+      </w:pPr>
+      <w:r>
+        <w:rPr>
+          <w:rFonts w:ascii="Carlito" w:hAnsi="Carlito" w:cs="Carlito"/>
+          <w:color w:val="000000"/>
+          <w:spacing w:val="2"/>
+          <w:szCs w:val="24"/>
+          <w:lang w:eastAsia="pt-BR"/>
+        </w:rPr>
+        <w:t xml:space="preserve">Será utilizado o </w:t>
+      </w:r>
+      <w:r>
+        <w:rPr>
+          <w:rFonts w:ascii="Carlito" w:hAnsi="Carlito" w:cs="Carlito"/>
+          <w:b/>
+          <w:bCs/>
+          <w:i/>
+          <w:iCs/>
+          <w:color w:val="000000"/>
+          <w:spacing w:val="2"/>
+          <w:szCs w:val="24"/>
+          <w:u w:val="single"/>
+          <w:lang w:eastAsia="pt-BR"/>
+        </w:rPr>
+        <w:t>CATSER</w:t>
+      </w:r>
+      <w:r>
+        <w:rPr>
+          <w:rFonts w:ascii="Carlito" w:hAnsi="Carlito" w:cs="Carlito"/>
+          <w:b/>
+          <w:bCs/>
+          <w:i/>
+          <w:iCs/>
+          <w:color w:val="000000"/>
+          <w:spacing w:val="2"/>
+          <w:szCs w:val="24"/>
+          <w:u w:val="single"/>
+          <w:lang w:eastAsia="pt-BR"/>
+        </w:rPr>
+        <w:t xml:space="preserve"> 5312 – Instalação e manutenção de piso geral</w:t>
+      </w:r>
+      <w:r>
+        <w:rPr>
+          <w:rFonts w:ascii="Carlito" w:hAnsi="Carlito" w:cs="Carlito"/>
+          <w:color w:val="000000"/>
+          <w:spacing w:val="2"/>
+          <w:szCs w:val="24"/>
+          <w:lang w:eastAsia="pt-BR"/>
+        </w:rPr>
+        <w:t xml:space="preserve"> p</w:t>
+      </w:r>
+      <w:r>
+        <w:rPr>
+          <w:rFonts w:ascii="Carlito" w:hAnsi="Carlito" w:cs="Carlito"/>
+          <w:color w:val="000000"/>
+          <w:spacing w:val="2"/>
+          <w:szCs w:val="24"/>
+          <w:lang w:eastAsia="pt-BR"/>
+        </w:rPr>
+        <w:t>ara fins de atendimento ao princípio da padronização. Em caso de discrepância existente entre as especificações deste objeto descritas no Comprasnet e as especificações constantes no Termo de Referência (TR), prevalecerão estas últimas.</w:t>
       </w:r>
     </w:p>
     <w:p>
@@ -704,34 +712,31 @@
         <w:spacing w:before="240" w:after="240" w:line="240" w:lineRule="auto"/>
         <w:rPr>
           <w:rFonts w:ascii="Carlito" w:hAnsi="Carlito" w:cs="Carlito"/>
-          <w:sz w:val="24"/>
-          <w:szCs w:val="24"/>
-        </w:rPr>
-      </w:pPr>
-      <w:r>
-        <w:rPr>
-          <w:rFonts w:ascii="Carlito" w:eastAsia="Times New Roman" w:hAnsi="Carlito" w:cs="Carlito"/>
-          <w:b/>
-          <w:bCs/>
-          <w:color w:val="000000"/>
-          <w:sz w:val="24"/>
-          <w:szCs w:val="24"/>
-          <w:lang w:eastAsia="pt-BR"/>
-        </w:rPr>
-        <w:t xml:space="preserve">5. ESPECIFICAÇÃO E </w:t>
-      </w:r>
-      <w:r>
-        <w:rPr>
-          <w:rFonts w:ascii="Carlito" w:eastAsia="Times New Roman" w:hAnsi="Carlito" w:cs="Carlito"/>
-          <w:b/>
-          <w:bCs/>
-          <w:color w:val="000000"/>
-          <w:spacing w:val="2"/>
-          <w:sz w:val="24"/>
-          <w:szCs w:val="24"/>
-          <w:lang w:eastAsia="pt-BR"/>
-        </w:rPr>
-        <w:t>QUANTIDADE DO MATERIAL A SER ADQUIRIDO</w:t>
+          <w:b/>
+          <w:color w:val="000000"/>
+          <w:sz w:val="24"/>
+          <w:szCs w:val="24"/>
+        </w:rPr>
+      </w:pPr>
+      <w:r>
+        <w:rPr>
+          <w:rFonts w:ascii="Carlito" w:hAnsi="Carlito" w:cs="Carlito"/>
+          <w:b/>
+          <w:color w:val="000000"/>
+          <w:sz w:val="24"/>
+          <w:szCs w:val="24"/>
+        </w:rPr>
+        <w:t>5</w:t>
+      </w:r>
+      <w:r>
+        <w:rPr>
+          <w:rFonts w:ascii="Carlito" w:hAnsi="Carlito" w:cs="Carlito"/>
+          <w:b/>
+          <w:color w:val="000000"/>
+          <w:sz w:val="24"/>
+          <w:szCs w:val="24"/>
+        </w:rPr>
+        <w:t>. ESTIMATIVA DA DESPESA</w:t>
       </w:r>
     </w:p>
     <w:p>
@@ -748,62 +753,35 @@
       </w:pPr>
       <w:r>
         <w:rPr>
-          <w:rFonts w:ascii="Carlito" w:eastAsia="Times New Roman" w:hAnsi="Carlito" w:cs="Carlito"/>
-          <w:color w:val="000000"/>
-          <w:spacing w:val="2"/>
-          <w:sz w:val="24"/>
-          <w:szCs w:val="24"/>
-          <w:lang w:eastAsia="pt-BR"/>
-        </w:rPr>
-        <w:t xml:space="preserve">Será utilizado o CATMAT/CATSER do </w:t>
-      </w:r>
-      <w:proofErr w:type="spellStart"/>
-      <w:r>
-        <w:rPr>
-          <w:rFonts w:ascii="Carlito" w:eastAsia="Times New Roman" w:hAnsi="Carlito" w:cs="Carlito"/>
-          <w:color w:val="000000"/>
-          <w:spacing w:val="2"/>
-          <w:sz w:val="24"/>
-          <w:szCs w:val="24"/>
-          <w:lang w:eastAsia="pt-BR"/>
-        </w:rPr>
-        <w:t>comprasnet</w:t>
-      </w:r>
-      <w:proofErr w:type="spellEnd"/>
-      <w:r>
-        <w:rPr>
-          <w:rFonts w:ascii="Carlito" w:eastAsia="Times New Roman" w:hAnsi="Carlito" w:cs="Carlito"/>
-          <w:color w:val="000000"/>
-          <w:spacing w:val="2"/>
-          <w:sz w:val="24"/>
-          <w:szCs w:val="24"/>
-          <w:lang w:eastAsia="pt-BR"/>
-        </w:rPr>
-        <w:t xml:space="preserve"> para fins de atendimento ao princípio da padronização. Em caso de discrepância existente entre as especificações deste objeto descritas no </w:t>
-      </w:r>
-      <w:proofErr w:type="spellStart"/>
-      <w:r>
-        <w:rPr>
-          <w:rFonts w:ascii="Carlito" w:eastAsia="Times New Roman" w:hAnsi="Carlito" w:cs="Carlito"/>
-          <w:color w:val="000000"/>
-          <w:spacing w:val="2"/>
-          <w:sz w:val="24"/>
-          <w:szCs w:val="24"/>
-          <w:lang w:eastAsia="pt-BR"/>
-        </w:rPr>
-        <w:t>Comprasnet</w:t>
-      </w:r>
-      <w:proofErr w:type="spellEnd"/>
-      <w:r>
-        <w:rPr>
-          <w:rFonts w:ascii="Carlito" w:eastAsia="Times New Roman" w:hAnsi="Carlito" w:cs="Carlito"/>
-          <w:color w:val="000000"/>
-          <w:spacing w:val="2"/>
-          <w:sz w:val="24"/>
-          <w:szCs w:val="24"/>
-          <w:lang w:eastAsia="pt-BR"/>
-        </w:rPr>
-        <w:t xml:space="preserve"> (CATMAT) e as especificações constantes no Termo de Referência (TR), prevalecerão estas últimas.</w:t>
+          <w:rFonts w:ascii="Carlito" w:hAnsi="Carlito" w:cs="Carlito"/>
+          <w:sz w:val="24"/>
+          <w:szCs w:val="24"/>
+        </w:rPr>
+        <w:t>A pesquisa de preços será realizada concomitantemente à seleção da proposta economicamente mais vantajosa, em conformidade com o art. 7º, §4º, da Instrução Normativa Seges/ME nº 65, de 7 de julho de 2021</w:t>
+      </w:r>
+      <w:r>
+        <w:rPr>
+          <w:rFonts w:ascii="Carlito" w:hAnsi="Carlito" w:cs="Carlito"/>
+          <w:sz w:val="24"/>
+          <w:szCs w:val="24"/>
+        </w:rPr>
+        <w:t xml:space="preserve"> e </w:t>
+      </w:r>
+      <w:r>
+        <w:rPr>
+          <w:rFonts w:ascii="Carlito" w:hAnsi="Carlito" w:cs="Carlito"/>
+          <w:sz w:val="24"/>
+          <w:szCs w:val="24"/>
+        </w:rPr>
+        <w:t>pelo art. 16, §1º, da Instrução Normativa Seges/ME nº 67, de 8 de julho de 2021</w:t>
+      </w:r>
+      <w:r>
+        <w:rPr>
+          <w:rFonts w:ascii="Carlito" w:hAnsi="Carlito" w:cs="Carlito"/>
+          <w:sz w:val="24"/>
+          <w:szCs w:val="24"/>
+        </w:rPr>
+        <w:t>.</w:t>
       </w:r>
     </w:p>
     <w:p>
@@ -813,76 +791,216 @@
         <w:rPr>
           <w:rFonts w:ascii="Carlito" w:hAnsi="Carlito" w:cs="Carlito"/>
           <w:b/>
-          <w:color w:val="000000"/>
-          <w:sz w:val="24"/>
-          <w:szCs w:val="24"/>
-        </w:rPr>
-      </w:pPr>
-      <w:r>
-        <w:rPr>
-          <w:rFonts w:ascii="Carlito" w:hAnsi="Carlito" w:cs="Carlito"/>
-          <w:b/>
-          <w:color w:val="000000"/>
-          <w:sz w:val="24"/>
-          <w:szCs w:val="24"/>
-        </w:rPr>
-        <w:t>6. ESTIMATIVA DA DESPESA</w:t>
+          <w:sz w:val="24"/>
+          <w:szCs w:val="24"/>
+        </w:rPr>
+      </w:pPr>
+      <w:r>
+        <w:rPr>
+          <w:rFonts w:ascii="Carlito" w:hAnsi="Carlito" w:cs="Carlito"/>
+          <w:b/>
+          <w:sz w:val="24"/>
+          <w:szCs w:val="24"/>
+        </w:rPr>
+        <w:lastRenderedPageBreak/>
+        <w:t>6</w:t>
+      </w:r>
+      <w:r>
+        <w:rPr>
+          <w:rFonts w:ascii="Carlito" w:hAnsi="Carlito" w:cs="Carlito"/>
+          <w:b/>
+          <w:sz w:val="24"/>
+          <w:szCs w:val="24"/>
+        </w:rPr>
+        <w:t xml:space="preserve">. LOCAL </w:t>
+      </w:r>
+      <w:r>
+        <w:rPr>
+          <w:rFonts w:ascii="Carlito" w:hAnsi="Carlito" w:cs="Carlito"/>
+          <w:b/>
+          <w:sz w:val="24"/>
+          <w:szCs w:val="24"/>
+        </w:rPr>
+        <w:t>PARA REALIZAÇÃO DOS SERVIÇOS</w:t>
       </w:r>
     </w:p>
     <w:p>
       <w:pPr>
         <w:pStyle w:val="Normal1"/>
         <w:spacing w:after="0" w:line="240" w:lineRule="auto"/>
-        <w:ind w:firstLine="1134"/>
-        <w:jc w:val="both"/>
-        <w:rPr>
-          <w:rFonts w:ascii="Carlito" w:hAnsi="Carlito" w:cs="Carlito"/>
-          <w:sz w:val="24"/>
-          <w:szCs w:val="24"/>
-        </w:rPr>
-      </w:pPr>
-      <w:r>
-        <w:rPr>
-          <w:rFonts w:ascii="Carlito" w:hAnsi="Carlito" w:cs="Carlito"/>
-          <w:color w:val="000000"/>
-          <w:sz w:val="24"/>
-          <w:szCs w:val="24"/>
-        </w:rPr>
-        <w:t xml:space="preserve">O custo estimado da contratação é </w:t>
-      </w:r>
-      <w:r>
-        <w:rPr>
-          <w:rFonts w:ascii="Carlito" w:hAnsi="Carlito" w:cs="Carlito"/>
-          <w:sz w:val="24"/>
-          <w:szCs w:val="24"/>
-        </w:rPr>
-        <w:t xml:space="preserve">de </w:t>
-      </w:r>
-      <w:r>
-        <w:rPr>
-          <w:rFonts w:ascii="Carlito" w:hAnsi="Carlito" w:cs="Carlito"/>
-          <w:sz w:val="24"/>
-          <w:szCs w:val="24"/>
-        </w:rPr>
-        <w:t>{{</w:t>
-      </w:r>
-      <w:proofErr w:type="spellStart"/>
-      <w:r>
-        <w:rPr>
-          <w:rFonts w:ascii="Carlito" w:hAnsi="Carlito" w:cs="Carlito"/>
-          <w:sz w:val="24"/>
-          <w:szCs w:val="24"/>
-        </w:rPr>
-        <w:t>valor_total_e_extenso</w:t>
-      </w:r>
-      <w:proofErr w:type="spellEnd"/>
-      <w:r>
-        <w:rPr>
-          <w:rFonts w:ascii="Carlito" w:hAnsi="Carlito" w:cs="Carlito"/>
-          <w:sz w:val="24"/>
-          <w:szCs w:val="24"/>
-        </w:rPr>
-        <w:t>}}</w:t>
+        <w:rPr>
+          <w:rFonts w:ascii="Carlito" w:hAnsi="Carlito" w:cs="Carlito"/>
+          <w:sz w:val="24"/>
+          <w:szCs w:val="24"/>
+        </w:rPr>
+      </w:pPr>
+      <w:r>
+        <w:rPr>
+          <w:rFonts w:ascii="Carlito" w:hAnsi="Carlito" w:cs="Carlito"/>
+          <w:b/>
+          <w:sz w:val="24"/>
+          <w:szCs w:val="24"/>
+        </w:rPr>
+        <w:t xml:space="preserve">Endereço: </w:t>
+      </w:r>
+      <w:r>
+        <w:rPr>
+          <w:rFonts w:ascii="Carlito" w:hAnsi="Carlito" w:cs="Carlito"/>
+          <w:bCs/>
+          <w:sz w:val="24"/>
+          <w:szCs w:val="24"/>
+        </w:rPr>
+        <w:t>{{endereco}}</w:t>
+      </w:r>
+    </w:p>
+    <w:p>
+      <w:pPr>
+        <w:pStyle w:val="Normal1"/>
+        <w:spacing w:after="0" w:line="240" w:lineRule="auto"/>
+        <w:rPr>
+          <w:rFonts w:ascii="Carlito" w:hAnsi="Carlito" w:cs="Carlito"/>
+          <w:sz w:val="24"/>
+          <w:szCs w:val="24"/>
+        </w:rPr>
+      </w:pPr>
+      <w:r>
+        <w:rPr>
+          <w:rFonts w:ascii="Carlito" w:hAnsi="Carlito" w:cs="Carlito"/>
+          <w:b/>
+          <w:sz w:val="24"/>
+          <w:szCs w:val="24"/>
+        </w:rPr>
+        <w:t xml:space="preserve">CEP: </w:t>
+      </w:r>
+      <w:r>
+        <w:rPr>
+          <w:rFonts w:ascii="Carlito" w:hAnsi="Carlito" w:cs="Carlito"/>
+          <w:bCs/>
+          <w:sz w:val="24"/>
+          <w:szCs w:val="24"/>
+        </w:rPr>
+        <w:t>{{cep}}</w:t>
+      </w:r>
+    </w:p>
+    <w:p>
+      <w:pPr>
+        <w:pStyle w:val="Normal1"/>
+        <w:spacing w:after="0" w:line="240" w:lineRule="auto"/>
+        <w:rPr>
+          <w:rFonts w:ascii="Carlito" w:hAnsi="Carlito" w:cs="Carlito"/>
+          <w:sz w:val="24"/>
+          <w:szCs w:val="24"/>
+        </w:rPr>
+      </w:pPr>
+      <w:r>
+        <w:rPr>
+          <w:rFonts w:ascii="Carlito" w:hAnsi="Carlito" w:cs="Carlito"/>
+          <w:b/>
+          <w:sz w:val="24"/>
+          <w:szCs w:val="24"/>
+        </w:rPr>
+        <w:t xml:space="preserve">Telefone: </w:t>
+      </w:r>
+      <w:r>
+        <w:rPr>
+          <w:rFonts w:ascii="Carlito" w:hAnsi="Carlito" w:cs="Carlito"/>
+          <w:bCs/>
+          <w:sz w:val="24"/>
+          <w:szCs w:val="24"/>
+        </w:rPr>
+        <w:t>{{telefone}}</w:t>
+      </w:r>
+    </w:p>
+    <w:p>
+      <w:pPr>
+        <w:pStyle w:val="Normal1"/>
+        <w:spacing w:after="0" w:line="240" w:lineRule="auto"/>
+        <w:rPr>
+          <w:rFonts w:ascii="Carlito" w:hAnsi="Carlito" w:cs="Carlito"/>
+          <w:sz w:val="24"/>
+          <w:szCs w:val="24"/>
+        </w:rPr>
+      </w:pPr>
+      <w:r>
+        <w:rPr>
+          <w:rFonts w:ascii="Carlito" w:hAnsi="Carlito" w:cs="Carlito"/>
+          <w:b/>
+          <w:sz w:val="24"/>
+          <w:szCs w:val="24"/>
+        </w:rPr>
+        <w:t xml:space="preserve">E-mail: </w:t>
+      </w:r>
+      <w:r>
+        <w:rPr>
+          <w:rFonts w:ascii="Carlito" w:hAnsi="Carlito" w:cs="Carlito"/>
+          <w:sz w:val="24"/>
+          <w:szCs w:val="24"/>
+        </w:rPr>
+        <w:t>{{email}}</w:t>
+      </w:r>
+    </w:p>
+    <w:p>
+      <w:pPr>
+        <w:pStyle w:val="Normal1"/>
+        <w:spacing w:after="0" w:line="240" w:lineRule="auto"/>
+        <w:rPr>
+          <w:rFonts w:ascii="Carlito" w:hAnsi="Carlito" w:cs="Carlito"/>
+          <w:sz w:val="24"/>
+          <w:szCs w:val="24"/>
+        </w:rPr>
+      </w:pPr>
+      <w:r>
+        <w:rPr>
+          <w:rFonts w:ascii="Carlito" w:hAnsi="Carlito" w:cs="Carlito"/>
+          <w:b/>
+          <w:sz w:val="24"/>
+          <w:szCs w:val="24"/>
+        </w:rPr>
+        <w:t xml:space="preserve">Dias para recebimento: </w:t>
+      </w:r>
+      <w:r>
+        <w:rPr>
+          <w:rFonts w:ascii="Carlito" w:hAnsi="Carlito" w:cs="Carlito"/>
+          <w:sz w:val="24"/>
+          <w:szCs w:val="24"/>
+        </w:rPr>
+        <w:t>{{dias_para_recebimento}}</w:t>
+      </w:r>
+      <w:r>
+        <w:rPr>
+          <w:rFonts w:ascii="Carlito" w:hAnsi="Carlito" w:cs="Carlito"/>
+          <w:sz w:val="24"/>
+          <w:szCs w:val="24"/>
+        </w:rPr>
+        <w:t>; e</w:t>
+      </w:r>
+    </w:p>
+    <w:p>
+      <w:pPr>
+        <w:pStyle w:val="Normal1"/>
+        <w:spacing w:after="0" w:line="240" w:lineRule="auto"/>
+        <w:rPr>
+          <w:rFonts w:ascii="Carlito" w:hAnsi="Carlito" w:cs="Carlito"/>
+          <w:sz w:val="24"/>
+          <w:szCs w:val="24"/>
+        </w:rPr>
+      </w:pPr>
+      <w:r>
+        <w:rPr>
+          <w:rFonts w:ascii="Carlito" w:hAnsi="Carlito" w:cs="Carlito"/>
+          <w:b/>
+          <w:sz w:val="24"/>
+          <w:szCs w:val="24"/>
+        </w:rPr>
+        <w:t xml:space="preserve">Horário para recebimento: </w:t>
+      </w:r>
+      <w:r>
+        <w:rPr>
+          <w:rFonts w:ascii="Carlito" w:hAnsi="Carlito" w:cs="Carlito"/>
+          <w:sz w:val="24"/>
+          <w:szCs w:val="24"/>
+        </w:rPr>
+        <w:t>{{horario_para_recebimento}}</w:t>
       </w:r>
       <w:r>
         <w:rPr>
@@ -899,312 +1017,59 @@
         <w:spacing w:before="240" w:after="240" w:line="240" w:lineRule="auto"/>
         <w:rPr>
           <w:rFonts w:ascii="Carlito" w:hAnsi="Carlito" w:cs="Carlito"/>
-          <w:b/>
-          <w:sz w:val="24"/>
-          <w:szCs w:val="24"/>
-        </w:rPr>
-      </w:pPr>
-      <w:r>
-        <w:rPr>
-          <w:rFonts w:ascii="Carlito" w:hAnsi="Carlito" w:cs="Carlito"/>
-          <w:b/>
-          <w:sz w:val="24"/>
-          <w:szCs w:val="24"/>
-        </w:rPr>
-        <w:t>7. LOCAL DO RECEBIMENTO E PERIODICIDADE DE ENTREGA DOS PRODUTOS</w:t>
-      </w:r>
-    </w:p>
-    <w:p>
-      <w:pPr>
-        <w:pStyle w:val="Normal1"/>
-        <w:spacing w:after="0" w:line="240" w:lineRule="auto"/>
-        <w:rPr>
-          <w:rFonts w:ascii="Carlito" w:hAnsi="Carlito" w:cs="Carlito"/>
-          <w:sz w:val="24"/>
-          <w:szCs w:val="24"/>
-        </w:rPr>
-      </w:pPr>
-      <w:r>
-        <w:rPr>
-          <w:rFonts w:ascii="Carlito" w:hAnsi="Carlito" w:cs="Carlito"/>
-          <w:b/>
-          <w:sz w:val="24"/>
-          <w:szCs w:val="24"/>
-        </w:rPr>
-        <w:lastRenderedPageBreak/>
-        <w:t xml:space="preserve">Endereço: </w:t>
-      </w:r>
-      <w:r>
-        <w:rPr>
-          <w:rFonts w:ascii="Carlito" w:hAnsi="Carlito" w:cs="Carlito"/>
-          <w:bCs/>
-          <w:sz w:val="24"/>
-          <w:szCs w:val="24"/>
-        </w:rPr>
-        <w:t>{{</w:t>
-      </w:r>
-      <w:proofErr w:type="spellStart"/>
-      <w:r>
-        <w:rPr>
-          <w:rFonts w:ascii="Carlito" w:hAnsi="Carlito" w:cs="Carlito"/>
-          <w:bCs/>
-          <w:sz w:val="24"/>
-          <w:szCs w:val="24"/>
-        </w:rPr>
-        <w:t>endereco</w:t>
-      </w:r>
-      <w:proofErr w:type="spellEnd"/>
-      <w:r>
-        <w:rPr>
-          <w:rFonts w:ascii="Carlito" w:hAnsi="Carlito" w:cs="Carlito"/>
-          <w:bCs/>
-          <w:sz w:val="24"/>
-          <w:szCs w:val="24"/>
-        </w:rPr>
-        <w:t>}}</w:t>
-      </w:r>
-    </w:p>
-    <w:p>
-      <w:pPr>
-        <w:pStyle w:val="Normal1"/>
-        <w:spacing w:after="0" w:line="240" w:lineRule="auto"/>
-        <w:rPr>
-          <w:rFonts w:ascii="Carlito" w:hAnsi="Carlito" w:cs="Carlito"/>
-          <w:sz w:val="24"/>
-          <w:szCs w:val="24"/>
-        </w:rPr>
-      </w:pPr>
-      <w:r>
-        <w:rPr>
-          <w:rFonts w:ascii="Carlito" w:hAnsi="Carlito" w:cs="Carlito"/>
-          <w:b/>
-          <w:sz w:val="24"/>
-          <w:szCs w:val="24"/>
-        </w:rPr>
-        <w:t xml:space="preserve">CEP: </w:t>
-      </w:r>
-      <w:r>
-        <w:rPr>
-          <w:rFonts w:ascii="Carlito" w:hAnsi="Carlito" w:cs="Carlito"/>
-          <w:bCs/>
-          <w:sz w:val="24"/>
-          <w:szCs w:val="24"/>
-        </w:rPr>
-        <w:t>{{cep}}</w:t>
-      </w:r>
-    </w:p>
-    <w:p>
-      <w:pPr>
-        <w:pStyle w:val="Normal1"/>
-        <w:spacing w:after="0" w:line="240" w:lineRule="auto"/>
-        <w:rPr>
-          <w:rFonts w:ascii="Carlito" w:hAnsi="Carlito" w:cs="Carlito"/>
-          <w:sz w:val="24"/>
-          <w:szCs w:val="24"/>
-        </w:rPr>
-      </w:pPr>
-      <w:r>
-        <w:rPr>
-          <w:rFonts w:ascii="Carlito" w:hAnsi="Carlito" w:cs="Carlito"/>
-          <w:b/>
-          <w:sz w:val="24"/>
-          <w:szCs w:val="24"/>
-        </w:rPr>
-        <w:t xml:space="preserve">Telefone: </w:t>
-      </w:r>
-      <w:r>
-        <w:rPr>
-          <w:rFonts w:ascii="Carlito" w:hAnsi="Carlito" w:cs="Carlito"/>
-          <w:bCs/>
-          <w:sz w:val="24"/>
-          <w:szCs w:val="24"/>
-        </w:rPr>
-        <w:t>{{telefone}}</w:t>
-      </w:r>
-    </w:p>
-    <w:p>
-      <w:pPr>
-        <w:pStyle w:val="Normal1"/>
-        <w:spacing w:after="0" w:line="240" w:lineRule="auto"/>
-        <w:rPr>
-          <w:rFonts w:ascii="Carlito" w:hAnsi="Carlito" w:cs="Carlito"/>
-          <w:sz w:val="24"/>
-          <w:szCs w:val="24"/>
-        </w:rPr>
-      </w:pPr>
-      <w:r>
-        <w:rPr>
-          <w:rFonts w:ascii="Carlito" w:hAnsi="Carlito" w:cs="Carlito"/>
-          <w:b/>
-          <w:sz w:val="24"/>
-          <w:szCs w:val="24"/>
-        </w:rPr>
-        <w:t xml:space="preserve">E-mail: </w:t>
-      </w:r>
-      <w:r>
-        <w:rPr>
-          <w:rFonts w:ascii="Carlito" w:hAnsi="Carlito" w:cs="Carlito"/>
-          <w:sz w:val="24"/>
-          <w:szCs w:val="24"/>
-        </w:rPr>
-        <w:t>{{</w:t>
-      </w:r>
-      <w:proofErr w:type="spellStart"/>
-      <w:r>
-        <w:rPr>
-          <w:rFonts w:ascii="Carlito" w:hAnsi="Carlito" w:cs="Carlito"/>
-          <w:sz w:val="24"/>
-          <w:szCs w:val="24"/>
-        </w:rPr>
-        <w:t>email</w:t>
-      </w:r>
-      <w:proofErr w:type="spellEnd"/>
-      <w:r>
-        <w:rPr>
-          <w:rFonts w:ascii="Carlito" w:hAnsi="Carlito" w:cs="Carlito"/>
-          <w:sz w:val="24"/>
-          <w:szCs w:val="24"/>
-        </w:rPr>
-        <w:t>}}</w:t>
-      </w:r>
-    </w:p>
-    <w:p>
-      <w:pPr>
-        <w:pStyle w:val="Normal1"/>
-        <w:spacing w:after="0" w:line="240" w:lineRule="auto"/>
-        <w:rPr>
-          <w:rFonts w:ascii="Carlito" w:hAnsi="Carlito" w:cs="Carlito"/>
-          <w:sz w:val="24"/>
-          <w:szCs w:val="24"/>
-        </w:rPr>
-      </w:pPr>
-      <w:r>
-        <w:rPr>
-          <w:rFonts w:ascii="Carlito" w:hAnsi="Carlito" w:cs="Carlito"/>
-          <w:b/>
-          <w:sz w:val="24"/>
-          <w:szCs w:val="24"/>
-        </w:rPr>
-        <w:t xml:space="preserve">Dias para recebimento: </w:t>
-      </w:r>
-      <w:r>
-        <w:rPr>
-          <w:rFonts w:ascii="Carlito" w:hAnsi="Carlito" w:cs="Carlito"/>
-          <w:sz w:val="24"/>
-          <w:szCs w:val="24"/>
-        </w:rPr>
-        <w:t>{{</w:t>
-      </w:r>
-      <w:proofErr w:type="spellStart"/>
-      <w:r>
-        <w:rPr>
-          <w:rFonts w:ascii="Carlito" w:hAnsi="Carlito" w:cs="Carlito"/>
-          <w:sz w:val="24"/>
-          <w:szCs w:val="24"/>
-        </w:rPr>
-        <w:t>dias_para_recebimento</w:t>
-      </w:r>
-      <w:proofErr w:type="spellEnd"/>
-      <w:r>
-        <w:rPr>
-          <w:rFonts w:ascii="Carlito" w:hAnsi="Carlito" w:cs="Carlito"/>
-          <w:sz w:val="24"/>
-          <w:szCs w:val="24"/>
-        </w:rPr>
-        <w:t>}}</w:t>
-      </w:r>
-      <w:r>
-        <w:rPr>
-          <w:rFonts w:ascii="Carlito" w:hAnsi="Carlito" w:cs="Carlito"/>
-          <w:sz w:val="24"/>
-          <w:szCs w:val="24"/>
-        </w:rPr>
-        <w:t>; e</w:t>
-      </w:r>
-    </w:p>
-    <w:p>
-      <w:pPr>
-        <w:pStyle w:val="Normal1"/>
-        <w:spacing w:after="0" w:line="240" w:lineRule="auto"/>
-        <w:rPr>
-          <w:rFonts w:ascii="Carlito" w:hAnsi="Carlito" w:cs="Carlito"/>
-          <w:sz w:val="24"/>
-          <w:szCs w:val="24"/>
-        </w:rPr>
-      </w:pPr>
-      <w:r>
-        <w:rPr>
-          <w:rFonts w:ascii="Carlito" w:hAnsi="Carlito" w:cs="Carlito"/>
-          <w:b/>
-          <w:sz w:val="24"/>
-          <w:szCs w:val="24"/>
-        </w:rPr>
-        <w:t xml:space="preserve">Horário para recebimento: </w:t>
-      </w:r>
-      <w:r>
-        <w:rPr>
-          <w:rFonts w:ascii="Carlito" w:hAnsi="Carlito" w:cs="Carlito"/>
-          <w:sz w:val="24"/>
-          <w:szCs w:val="24"/>
-        </w:rPr>
-        <w:t>{{</w:t>
-      </w:r>
-      <w:proofErr w:type="spellStart"/>
-      <w:r>
-        <w:rPr>
-          <w:rFonts w:ascii="Carlito" w:hAnsi="Carlito" w:cs="Carlito"/>
-          <w:sz w:val="24"/>
-          <w:szCs w:val="24"/>
-        </w:rPr>
-        <w:t>horario_para_recebimento</w:t>
-      </w:r>
-      <w:proofErr w:type="spellEnd"/>
-      <w:r>
-        <w:rPr>
-          <w:rFonts w:ascii="Carlito" w:hAnsi="Carlito" w:cs="Carlito"/>
-          <w:sz w:val="24"/>
-          <w:szCs w:val="24"/>
-        </w:rPr>
-        <w:t>}}</w:t>
-      </w:r>
-      <w:r>
-        <w:rPr>
-          <w:rFonts w:ascii="Carlito" w:hAnsi="Carlito" w:cs="Carlito"/>
+          <w:sz w:val="24"/>
+          <w:szCs w:val="24"/>
+        </w:rPr>
+      </w:pPr>
+      <w:r>
+        <w:rPr>
+          <w:rFonts w:ascii="Carlito" w:hAnsi="Carlito" w:cs="Carlito"/>
+          <w:b/>
+          <w:bCs/>
+          <w:sz w:val="24"/>
+          <w:szCs w:val="24"/>
+        </w:rPr>
+        <w:t>7</w:t>
+      </w:r>
+      <w:r>
+        <w:rPr>
+          <w:rFonts w:ascii="Carlito" w:hAnsi="Carlito" w:cs="Carlito"/>
+          <w:b/>
+          <w:bCs/>
+          <w:sz w:val="24"/>
+          <w:szCs w:val="24"/>
+        </w:rPr>
+        <w:t xml:space="preserve">. </w:t>
+      </w:r>
+      <w:r>
+        <w:rPr>
+          <w:rFonts w:ascii="Carlito" w:eastAsia="Calibri" w:hAnsi="Carlito" w:cs="Carlito"/>
+          <w:b/>
+          <w:bCs/>
+          <w:sz w:val="24"/>
+          <w:szCs w:val="24"/>
+        </w:rPr>
+        <w:t xml:space="preserve">PREVISÃO DE DATA EM QUE DEVE SER INICIADA A </w:t>
+      </w:r>
+      <w:r>
+        <w:rPr>
+          <w:rFonts w:ascii="Carlito" w:eastAsia="Calibri" w:hAnsi="Carlito" w:cs="Carlito"/>
+          <w:b/>
+          <w:bCs/>
+          <w:sz w:val="24"/>
+          <w:szCs w:val="24"/>
+        </w:rPr>
+        <w:t>PRESTAÇÃO DOS SERVIÇOS</w:t>
+      </w:r>
+      <w:r>
+        <w:rPr>
+          <w:rFonts w:ascii="Carlito" w:eastAsia="Calibri" w:hAnsi="Carlito" w:cs="Carlito"/>
+          <w:b/>
+          <w:bCs/>
           <w:sz w:val="24"/>
           <w:szCs w:val="24"/>
         </w:rPr>
         <w:t>.</w:t>
-      </w:r>
-    </w:p>
-    <w:p>
-      <w:pPr>
-        <w:pStyle w:val="Normal1"/>
-        <w:spacing w:before="240" w:after="240" w:line="240" w:lineRule="auto"/>
-        <w:rPr>
-          <w:rFonts w:ascii="Carlito" w:hAnsi="Carlito" w:cs="Carlito"/>
-          <w:sz w:val="24"/>
-          <w:szCs w:val="24"/>
-        </w:rPr>
-      </w:pPr>
-      <w:r>
-        <w:rPr>
-          <w:rFonts w:ascii="Carlito" w:hAnsi="Carlito" w:cs="Carlito"/>
-          <w:b/>
-          <w:bCs/>
-          <w:sz w:val="24"/>
-          <w:szCs w:val="24"/>
-        </w:rPr>
-        <w:t xml:space="preserve">8. </w:t>
-      </w:r>
-      <w:r>
-        <w:rPr>
-          <w:rFonts w:ascii="Carlito" w:eastAsia="Calibri" w:hAnsi="Carlito" w:cs="Carlito"/>
-          <w:b/>
-          <w:bCs/>
-          <w:sz w:val="24"/>
-          <w:szCs w:val="24"/>
-        </w:rPr>
-        <w:t>PREVISÃO DE DATA EM QUE DEVE SER INICIADA A OBTENÇÃO DOS MATERIAIS.</w:t>
       </w:r>
     </w:p>
     <w:p>
@@ -1235,36 +1100,14 @@
           <w:szCs w:val="24"/>
           <w:lang w:eastAsia="en-US"/>
         </w:rPr>
-        <w:t>{{</w:t>
-      </w:r>
-      <w:proofErr w:type="spellStart"/>
-      <w:r>
-        <w:rPr>
-          <w:rFonts w:ascii="Carlito" w:hAnsi="Carlito" w:cs="Carlito"/>
-          <w:b/>
-          <w:bCs/>
+        <w:t>{{previsao_contratacao}}</w:t>
+      </w:r>
+      <w:r>
+        <w:rPr>
+          <w:rFonts w:ascii="Carlito" w:hAnsi="Carlito" w:cs="Carlito"/>
           <w:szCs w:val="24"/>
           <w:lang w:eastAsia="en-US"/>
         </w:rPr>
-        <w:t>previsao_contratacao</w:t>
-      </w:r>
-      <w:proofErr w:type="spellEnd"/>
-      <w:r>
-        <w:rPr>
-          <w:rFonts w:ascii="Carlito" w:hAnsi="Carlito" w:cs="Carlito"/>
-          <w:b/>
-          <w:bCs/>
-          <w:szCs w:val="24"/>
-          <w:lang w:eastAsia="en-US"/>
-        </w:rPr>
-        <w:t>}}</w:t>
-      </w:r>
-      <w:r>
-        <w:rPr>
-          <w:rFonts w:ascii="Carlito" w:hAnsi="Carlito" w:cs="Carlito"/>
-          <w:szCs w:val="24"/>
-          <w:lang w:eastAsia="en-US"/>
-        </w:rPr>
         <w:t>.</w:t>
       </w:r>
     </w:p>
@@ -1290,7 +1133,18 @@
           <w:sz w:val="24"/>
           <w:szCs w:val="24"/>
         </w:rPr>
-        <w:t>9. INDICAÇÃO DO OPERADOR DA DISPENSA ELETRÔNICA</w:t>
+        <w:t>8</w:t>
+      </w:r>
+      <w:r>
+        <w:rPr>
+          <w:rFonts w:ascii="Carlito" w:hAnsi="Carlito" w:cs="Carlito"/>
+          <w:b/>
+          <w:bCs/>
+          <w:color w:val="000000" w:themeColor="text1"/>
+          <w:sz w:val="24"/>
+          <w:szCs w:val="24"/>
+        </w:rPr>
+        <w:t>. INDICAÇÃO DO OPERADOR DA DISPENSA ELETRÔNICA</w:t>
       </w:r>
     </w:p>
     <w:p>
@@ -1311,27 +1165,7 @@
           <w:sz w:val="24"/>
           <w:szCs w:val="24"/>
         </w:rPr>
-        <w:t>{{</w:t>
-      </w:r>
-      <w:proofErr w:type="spellStart"/>
-      <w:r>
-        <w:rPr>
-          <w:rFonts w:ascii="Carlito" w:hAnsi="Carlito" w:cs="Carlito"/>
-          <w:color w:val="000000" w:themeColor="text1"/>
-          <w:sz w:val="24"/>
-          <w:szCs w:val="24"/>
-        </w:rPr>
-        <w:t>operador_formatado</w:t>
-      </w:r>
-      <w:proofErr w:type="spellEnd"/>
-      <w:r>
-        <w:rPr>
-          <w:rFonts w:ascii="Carlito" w:hAnsi="Carlito" w:cs="Carlito"/>
-          <w:color w:val="000000" w:themeColor="text1"/>
-          <w:sz w:val="24"/>
-          <w:szCs w:val="24"/>
-        </w:rPr>
-        <w:t>}}</w:t>
+        <w:t>{{operador_formatado}}</w:t>
       </w:r>
     </w:p>
     <w:p>
@@ -1349,7 +1183,6 @@
           <w:szCs w:val="24"/>
         </w:rPr>
       </w:pPr>
-      <w:proofErr w:type="spellStart"/>
       <w:r>
         <w:rPr>
           <w:rFonts w:ascii="Carlito" w:hAnsi="Carlito" w:cs="Carlito"/>
@@ -1357,9 +1190,8 @@
           <w:sz w:val="24"/>
           <w:szCs w:val="24"/>
         </w:rPr>
-        <w:t>Obs</w:t>
-      </w:r>
-      <w:proofErr w:type="spellEnd"/>
+        <w:t>Obs: o operador poderá ser alterado por interess</w:t>
+      </w:r>
       <w:r>
         <w:rPr>
           <w:rFonts w:ascii="Carlito" w:hAnsi="Carlito" w:cs="Carlito"/>
@@ -1367,7 +1199,7 @@
           <w:sz w:val="24"/>
           <w:szCs w:val="24"/>
         </w:rPr>
-        <w:t>: o operador poderá ser alterado por interess</w:t>
+        <w:t xml:space="preserve">e </w:t>
       </w:r>
       <w:r>
         <w:rPr>
@@ -1376,15 +1208,6 @@
           <w:sz w:val="24"/>
           <w:szCs w:val="24"/>
         </w:rPr>
-        <w:t xml:space="preserve">e </w:t>
-      </w:r>
-      <w:r>
-        <w:rPr>
-          <w:rFonts w:ascii="Carlito" w:hAnsi="Carlito" w:cs="Carlito"/>
-          <w:color w:val="000000" w:themeColor="text1"/>
-          <w:sz w:val="24"/>
-          <w:szCs w:val="24"/>
-        </w:rPr>
         <w:t>da administração.</w:t>
       </w:r>
     </w:p>
@@ -1410,7 +1233,18 @@
           <w:sz w:val="24"/>
           <w:szCs w:val="24"/>
         </w:rPr>
-        <w:t>10. ANEXOS</w:t>
+        <w:t>9.</w:t>
+      </w:r>
+      <w:r>
+        <w:rPr>
+          <w:rFonts w:ascii="Carlito" w:hAnsi="Carlito" w:cs="Carlito"/>
+          <w:b/>
+          <w:bCs/>
+          <w:color w:val="000000"/>
+          <w:sz w:val="24"/>
+          <w:szCs w:val="24"/>
+        </w:rPr>
+        <w:t xml:space="preserve"> ANEXOS</w:t>
       </w:r>
     </w:p>
     <w:p>
@@ -1558,16 +1392,7 @@
           <w:color w:val="000000"/>
           <w:szCs w:val="24"/>
         </w:rPr>
-        <w:t>{{</w:t>
-      </w:r>
-      <w:proofErr w:type="spellStart"/>
-      <w:r>
-        <w:rPr>
-          <w:rFonts w:ascii="Carlito" w:hAnsi="Carlito" w:cs="Carlito"/>
-          <w:color w:val="000000"/>
-          <w:szCs w:val="24"/>
-        </w:rPr>
-        <w:t>responsavel_</w:t>
+        <w:t>{{responsavel_</w:t>
       </w:r>
       <w:r>
         <w:rPr>
@@ -1585,7 +1410,6 @@
         </w:rPr>
         <w:t>manda</w:t>
       </w:r>
-      <w:proofErr w:type="spellEnd"/>
       <w:r>
         <w:rPr>
           <w:rFonts w:ascii="Carlito" w:hAnsi="Carlito" w:cs="Carlito"/>
@@ -1637,6 +1461,202 @@
     </w:sectPr>
   </w:body>
 </w:document>
+</file>
+
+<file path=word/numbering.xml><?xml version="1.0" encoding="utf-8"?>
+<w:numbering xmlns:wpc="http://schemas.microsoft.com/office/word/2010/wordprocessingCanvas" xmlns:cx="http://schemas.microsoft.com/office/drawing/2014/chartex" xmlns:cx1="http://schemas.microsoft.com/office/drawing/2015/9/8/chartex" xmlns:cx2="http://schemas.microsoft.com/office/drawing/2015/10/21/chartex" xmlns:cx3="http://schemas.microsoft.com/office/drawing/2016/5/9/chartex" xmlns:cx4="http://schemas.microsoft.com/office/drawing/2016/5/10/chartex" xmlns:cx5="http://schemas.microsoft.com/office/drawing/2016/5/11/chartex" xmlns:cx6="http://schemas.microsoft.com/office/drawing/2016/5/12/chartex" xmlns:cx7="http://schemas.microsoft.com/office/drawing/2016/5/13/chartex" xmlns:cx8="http://schemas.microsoft.com/office/drawing/2016/5/14/chartex" xmlns:mc="http://schemas.openxmlformats.org/markup-compatibility/2006" xmlns:aink="http://schemas.microsoft.com/office/drawing/2016/ink" xmlns:am3d="http://schemas.microsoft.com/office/drawing/2017/model3d" xmlns:o="urn:schemas-microsoft-com:office:office" xmlns:oel="http://schemas.microsoft.com/office/2019/extlst" xmlns:r="http://schemas.openxmlformats.org/officeDocument/2006/relationships" xmlns:m="http://schemas.openxmlformats.org/officeDocument/2006/math" xmlns:v="urn:schemas-microsoft-com:vml" xmlns:wp14="http://schemas.microsoft.com/office/word/2010/wordprocessingDrawing" xmlns:wp="http://schemas.openxmlformats.org/drawingml/2006/wordprocessingDrawing" xmlns:w10="urn:schemas-microsoft-com:office:word" xmlns:w="http://schemas.openxmlformats.org/wordprocessingml/2006/main" xmlns:w14="http://schemas.microsoft.com/office/word/2010/wordml" xmlns:w15="http://schemas.microsoft.com/office/word/2012/wordml" xmlns:w16cex="http://schemas.microsoft.com/office/word/2018/wordml/cex" xmlns:w16cid="http://schemas.microsoft.com/office/word/2016/wordml/cid" xmlns:w16="http://schemas.microsoft.com/office/word/2018/wordml" xmlns:w16du="http://schemas.microsoft.com/office/word/2023/wordml/word16du" xmlns:w16sdtdh="http://schemas.microsoft.com/office/word/2020/wordml/sdtdatahash" xmlns:w16se="http://schemas.microsoft.com/office/word/2015/wordml/symex" xmlns:wpg="http://schemas.microsoft.com/office/word/2010/wordprocessingGroup" xmlns:wpi="http://schemas.microsoft.com/office/word/2010/wordprocessingInk" xmlns:wne="http://schemas.microsoft.com/office/word/2006/wordml" xmlns:wps="http://schemas.microsoft.com/office/word/2010/wordprocessingShape" mc:Ignorable="w14 w15 w16se w16cid w16 w16cex w16sdtdh w16du wp14">
+  <w:abstractNum w:abstractNumId="0" w15:restartNumberingAfterBreak="0">
+    <w:nsid w:val="5F034F0C"/>
+    <w:multiLevelType w:val="multilevel"/>
+    <w:tmpl w:val="AA2C0304"/>
+    <w:lvl w:ilvl="0">
+      <w:start w:val="1"/>
+      <w:numFmt w:val="decimal"/>
+      <w:lvlText w:val="%1."/>
+      <w:lvlJc w:val="left"/>
+      <w:pPr>
+        <w:tabs>
+          <w:tab w:val="num" w:pos="0"/>
+        </w:tabs>
+        <w:ind w:left="360" w:hanging="360"/>
+      </w:pPr>
+      <w:rPr>
+        <w:b/>
+      </w:rPr>
+    </w:lvl>
+    <w:lvl w:ilvl="1">
+      <w:start w:val="1"/>
+      <w:numFmt w:val="decimal"/>
+      <w:lvlText w:val="%1.%2."/>
+      <w:lvlJc w:val="left"/>
+      <w:pPr>
+        <w:tabs>
+          <w:tab w:val="num" w:pos="0"/>
+        </w:tabs>
+        <w:ind w:left="999" w:hanging="432"/>
+      </w:pPr>
+      <w:rPr>
+        <w:b w:val="0"/>
+        <w:i w:val="0"/>
+        <w:strike w:val="0"/>
+        <w:dstrike w:val="0"/>
+        <w:color w:val="auto"/>
+        <w:sz w:val="20"/>
+        <w:szCs w:val="20"/>
+        <w:u w:val="none"/>
+        <w:effect w:val="none"/>
+      </w:rPr>
+    </w:lvl>
+    <w:lvl w:ilvl="2">
+      <w:start w:val="1"/>
+      <w:numFmt w:val="decimal"/>
+      <w:lvlText w:val="%1.%2.%3."/>
+      <w:lvlJc w:val="left"/>
+      <w:pPr>
+        <w:tabs>
+          <w:tab w:val="num" w:pos="0"/>
+        </w:tabs>
+        <w:ind w:left="1781" w:hanging="504"/>
+      </w:pPr>
+      <w:rPr>
+        <w:rFonts w:ascii="Arial" w:hAnsi="Arial" w:cs="Arial" w:hint="default"/>
+        <w:b w:val="0"/>
+        <w:i w:val="0"/>
+        <w:strike w:val="0"/>
+        <w:dstrike w:val="0"/>
+        <w:color w:val="auto"/>
+        <w:sz w:val="20"/>
+        <w:szCs w:val="20"/>
+        <w:u w:val="none"/>
+        <w:effect w:val="none"/>
+      </w:rPr>
+    </w:lvl>
+    <w:lvl w:ilvl="3">
+      <w:start w:val="1"/>
+      <w:numFmt w:val="decimal"/>
+      <w:lvlText w:val="%1.%2.%3.%4."/>
+      <w:lvlJc w:val="left"/>
+      <w:pPr>
+        <w:tabs>
+          <w:tab w:val="num" w:pos="0"/>
+        </w:tabs>
+        <w:ind w:left="2491" w:hanging="648"/>
+      </w:pPr>
+    </w:lvl>
+    <w:lvl w:ilvl="4">
+      <w:start w:val="1"/>
+      <w:numFmt w:val="decimal"/>
+      <w:lvlText w:val="%1.%2.%3.%4.%5."/>
+      <w:lvlJc w:val="left"/>
+      <w:pPr>
+        <w:tabs>
+          <w:tab w:val="num" w:pos="0"/>
+        </w:tabs>
+        <w:ind w:left="2232" w:hanging="792"/>
+      </w:pPr>
+    </w:lvl>
+    <w:lvl w:ilvl="5">
+      <w:start w:val="1"/>
+      <w:numFmt w:val="decimal"/>
+      <w:lvlText w:val="%1.%2.%3.%4.%5.%6."/>
+      <w:lvlJc w:val="left"/>
+      <w:pPr>
+        <w:tabs>
+          <w:tab w:val="num" w:pos="0"/>
+        </w:tabs>
+        <w:ind w:left="2736" w:hanging="936"/>
+      </w:pPr>
+    </w:lvl>
+    <w:lvl w:ilvl="6">
+      <w:start w:val="1"/>
+      <w:numFmt w:val="decimal"/>
+      <w:lvlText w:val="%1.%2.%3.%4.%5.%6.%7."/>
+      <w:lvlJc w:val="left"/>
+      <w:pPr>
+        <w:tabs>
+          <w:tab w:val="num" w:pos="0"/>
+        </w:tabs>
+        <w:ind w:left="3240" w:hanging="1080"/>
+      </w:pPr>
+    </w:lvl>
+    <w:lvl w:ilvl="7">
+      <w:start w:val="1"/>
+      <w:numFmt w:val="decimal"/>
+      <w:lvlText w:val="%1.%2.%3.%4.%5.%6.%7.%8."/>
+      <w:lvlJc w:val="left"/>
+      <w:pPr>
+        <w:tabs>
+          <w:tab w:val="num" w:pos="0"/>
+        </w:tabs>
+        <w:ind w:left="3744" w:hanging="1224"/>
+      </w:pPr>
+    </w:lvl>
+    <w:lvl w:ilvl="8">
+      <w:start w:val="1"/>
+      <w:numFmt w:val="decimal"/>
+      <w:lvlText w:val="%1.%2.%3.%4.%5.%6.%7.%8.%9."/>
+      <w:lvlJc w:val="left"/>
+      <w:pPr>
+        <w:tabs>
+          <w:tab w:val="num" w:pos="0"/>
+        </w:tabs>
+        <w:ind w:left="4320" w:hanging="1440"/>
+      </w:pPr>
+    </w:lvl>
+  </w:abstractNum>
+  <w:num w:numId="1" w16cid:durableId="307056182">
+    <w:abstractNumId w:val="0"/>
+    <w:lvlOverride w:ilvl="0">
+      <w:startOverride w:val="1"/>
+    </w:lvlOverride>
+    <w:lvlOverride w:ilvl="1">
+      <w:lvl w:ilvl="1">
+        <w:start w:val="1"/>
+        <w:numFmt w:val="decimal"/>
+        <w:lvlText w:val="%1.%2."/>
+        <w:lvlJc w:val="left"/>
+        <w:pPr>
+          <w:tabs>
+            <w:tab w:val="num" w:pos="0"/>
+          </w:tabs>
+          <w:ind w:left="999" w:hanging="432"/>
+        </w:pPr>
+        <w:rPr>
+          <w:b/>
+          <w:i w:val="0"/>
+          <w:strike w:val="0"/>
+          <w:dstrike w:val="0"/>
+          <w:color w:val="auto"/>
+          <w:sz w:val="20"/>
+          <w:szCs w:val="20"/>
+          <w:u w:val="none"/>
+          <w:effect w:val="none"/>
+        </w:rPr>
+      </w:lvl>
+    </w:lvlOverride>
+    <w:lvlOverride w:ilvl="2">
+      <w:startOverride w:val="1"/>
+    </w:lvlOverride>
+    <w:lvlOverride w:ilvl="3">
+      <w:startOverride w:val="1"/>
+    </w:lvlOverride>
+    <w:lvlOverride w:ilvl="4">
+      <w:startOverride w:val="1"/>
+    </w:lvlOverride>
+    <w:lvlOverride w:ilvl="5">
+      <w:startOverride w:val="1"/>
+    </w:lvlOverride>
+    <w:lvlOverride w:ilvl="6">
+      <w:startOverride w:val="1"/>
+    </w:lvlOverride>
+    <w:lvlOverride w:ilvl="7">
+      <w:startOverride w:val="1"/>
+    </w:lvlOverride>
+    <w:lvlOverride w:ilvl="8">
+      <w:startOverride w:val="1"/>
+    </w:lvlOverride>
+  </w:num>
+</w:numbering>
 </file>
 
 <file path=word/styles.xml><?xml version="1.0" encoding="utf-8"?>
@@ -2053,7 +2073,6 @@
   <w:style w:type="character" w:default="1" w:styleId="Fontepargpadro">
     <w:name w:val="Default Paragraph Font"/>
     <w:uiPriority w:val="1"/>
-    <w:semiHidden/>
     <w:unhideWhenUsed/>
   </w:style>
   <w:style w:type="table" w:default="1" w:styleId="Tabelanormal">
